--- a/Projektovanje/SSU_Logovanje.docx
+++ b/Projektovanje/SSU_Logovanje.docx
@@ -4,63 +4,36 @@
   <w:body>
     <w:p>
       <w:pPr>
-        <w:spacing w:before="76" w:line="480" w:lineRule="auto"/>
-        <w:ind w:left="2127" w:right="1695" w:firstLine="292"/>
-        <w:rPr>
-          <w:rFonts w:ascii="Arial" w:hAnsi="Arial"/>
-          <w:sz w:val="24"/>
-        </w:rPr>
-      </w:pPr>
-      <w:r>
-        <w:rPr>
-          <w:rFonts w:ascii="Arial" w:hAnsi="Arial"/>
-          <w:sz w:val="24"/>
-        </w:rPr>
+        <w:pStyle w:val="TOC2"/>
+      </w:pPr>
+      <w:r>
         <w:t>Elektrotehnički fakultet u Beogradu SI3PSI</w:t>
       </w:r>
       <w:r>
         <w:rPr>
-          <w:rFonts w:ascii="Arial" w:hAnsi="Arial"/>
           <w:spacing w:val="-12"/>
-          <w:sz w:val="24"/>
-        </w:rPr>
-        <w:t xml:space="preserve"> </w:t>
-      </w:r>
-      <w:r>
-        <w:rPr>
-          <w:rFonts w:ascii="Arial" w:hAnsi="Arial"/>
-          <w:sz w:val="24"/>
-        </w:rPr>
+        </w:rPr>
+        <w:t xml:space="preserve"> </w:t>
+      </w:r>
+      <w:r>
         <w:t>Principi</w:t>
       </w:r>
       <w:r>
         <w:rPr>
-          <w:rFonts w:ascii="Arial" w:hAnsi="Arial"/>
           <w:spacing w:val="-13"/>
-          <w:sz w:val="24"/>
-        </w:rPr>
-        <w:t xml:space="preserve"> </w:t>
-      </w:r>
-      <w:r>
-        <w:rPr>
-          <w:rFonts w:ascii="Arial" w:hAnsi="Arial"/>
-          <w:sz w:val="24"/>
-        </w:rPr>
+        </w:rPr>
+        <w:t xml:space="preserve"> </w:t>
+      </w:r>
+      <w:r>
         <w:t>Softverskog</w:t>
       </w:r>
       <w:r>
         <w:rPr>
-          <w:rFonts w:ascii="Arial" w:hAnsi="Arial"/>
           <w:spacing w:val="-13"/>
-          <w:sz w:val="24"/>
-        </w:rPr>
-        <w:t xml:space="preserve"> </w:t>
-      </w:r>
-      <w:r>
-        <w:rPr>
-          <w:rFonts w:ascii="Arial" w:hAnsi="Arial"/>
-          <w:sz w:val="24"/>
-        </w:rPr>
+        </w:rPr>
+        <w:t xml:space="preserve"> </w:t>
+      </w:r>
+      <w:r>
         <w:t>Inženjerstva</w:t>
       </w:r>
     </w:p>
@@ -890,15 +863,16 @@
         <w:p>
           <w:pPr>
             <w:pStyle w:val="TOC1"/>
-            <w:numPr>
-              <w:ilvl w:val="0"/>
-              <w:numId w:val="4"/>
-            </w:numPr>
             <w:tabs>
-              <w:tab w:val="left" w:pos="649"/>
-              <w:tab w:val="left" w:pos="650"/>
-              <w:tab w:val="right" w:pos="9578"/>
+              <w:tab w:val="right" w:pos="10230"/>
             </w:tabs>
+            <w:rPr>
+              <w:rFonts w:asciiTheme="minorHAnsi" w:eastAsiaTheme="minorEastAsia" w:hAnsiTheme="minorHAnsi" w:cstheme="minorBidi"/>
+              <w:noProof/>
+              <w:sz w:val="22"/>
+              <w:szCs w:val="22"/>
+              <w:lang w:val="en-US"/>
+            </w:rPr>
           </w:pPr>
           <w:r>
             <w:fldChar w:fldCharType="begin"/>
@@ -909,191 +883,1140 @@
           <w:r>
             <w:fldChar w:fldCharType="separate"/>
           </w:r>
-          <w:hyperlink w:anchor="_bookmark0" w:history="1">
-            <w:r>
-              <w:rPr>
+          <w:hyperlink w:anchor="_Toc130506602" w:history="1">
+            <w:r>
+              <w:rPr>
+                <w:rStyle w:val="Hyperlink"/>
+                <w:noProof/>
+                <w:w w:val="99"/>
+              </w:rPr>
+              <w:t>1.</w:t>
+            </w:r>
+            <w:r>
+              <w:rPr>
+                <w:rFonts w:asciiTheme="minorHAnsi" w:eastAsiaTheme="minorEastAsia" w:hAnsiTheme="minorHAnsi" w:cstheme="minorBidi"/>
+                <w:noProof/>
+                <w:sz w:val="22"/>
+                <w:szCs w:val="22"/>
+                <w:lang w:val="en-US"/>
+              </w:rPr>
+              <w:tab/>
+            </w:r>
+            <w:r>
+              <w:rPr>
+                <w:rStyle w:val="Hyperlink"/>
+                <w:noProof/>
                 <w:spacing w:val="-4"/>
               </w:rPr>
               <w:t>Uvod</w:t>
             </w:r>
             <w:r>
+              <w:rPr>
+                <w:noProof/>
+                <w:webHidden/>
+              </w:rPr>
               <w:tab/>
             </w:r>
             <w:r>
               <w:rPr>
-                <w:spacing w:val="-10"/>
-              </w:rPr>
-              <w:t>4</w:t>
+                <w:noProof/>
+                <w:webHidden/>
+              </w:rPr>
+              <w:fldChar w:fldCharType="begin"/>
+            </w:r>
+            <w:r>
+              <w:rPr>
+                <w:noProof/>
+                <w:webHidden/>
+              </w:rPr>
+              <w:instrText xml:space="preserve"> PAGEREF _Toc130506602 \h </w:instrText>
+            </w:r>
+            <w:r>
+              <w:rPr>
+                <w:noProof/>
+                <w:webHidden/>
+              </w:rPr>
+            </w:r>
+            <w:r>
+              <w:rPr>
+                <w:noProof/>
+                <w:webHidden/>
+              </w:rPr>
+              <w:fldChar w:fldCharType="separate"/>
+            </w:r>
+            <w:r>
+              <w:rPr>
+                <w:noProof/>
+                <w:webHidden/>
+              </w:rPr>
+              <w:t>5</w:t>
+            </w:r>
+            <w:r>
+              <w:rPr>
+                <w:noProof/>
+                <w:webHidden/>
+              </w:rPr>
+              <w:fldChar w:fldCharType="end"/>
             </w:r>
           </w:hyperlink>
         </w:p>
         <w:p>
           <w:pPr>
             <w:pStyle w:val="TOC2"/>
-            <w:numPr>
-              <w:ilvl w:val="1"/>
-              <w:numId w:val="4"/>
-            </w:numPr>
             <w:tabs>
-              <w:tab w:val="left" w:pos="1297"/>
               <w:tab w:val="left" w:pos="1298"/>
-              <w:tab w:val="right" w:pos="9578"/>
+              <w:tab w:val="right" w:pos="10230"/>
             </w:tabs>
-            <w:spacing w:before="70"/>
+            <w:rPr>
+              <w:rFonts w:asciiTheme="minorHAnsi" w:eastAsiaTheme="minorEastAsia" w:hAnsiTheme="minorHAnsi" w:cstheme="minorBidi"/>
+              <w:noProof/>
+              <w:sz w:val="22"/>
+              <w:szCs w:val="22"/>
+              <w:lang w:val="en-US"/>
+            </w:rPr>
           </w:pPr>
-          <w:hyperlink w:anchor="_bookmark1" w:history="1">
-            <w:r>
-              <w:rPr>
+          <w:hyperlink w:anchor="_Toc130506603" w:history="1">
+            <w:r>
+              <w:rPr>
+                <w:rStyle w:val="Hyperlink"/>
+                <w:noProof/>
+                <w:spacing w:val="-1"/>
+                <w:w w:val="99"/>
+              </w:rPr>
+              <w:t>1.1</w:t>
+            </w:r>
+            <w:r>
+              <w:rPr>
+                <w:rFonts w:asciiTheme="minorHAnsi" w:eastAsiaTheme="minorEastAsia" w:hAnsiTheme="minorHAnsi" w:cstheme="minorBidi"/>
+                <w:noProof/>
+                <w:sz w:val="22"/>
+                <w:szCs w:val="22"/>
+                <w:lang w:val="en-US"/>
+              </w:rPr>
+              <w:tab/>
+            </w:r>
+            <w:r>
+              <w:rPr>
+                <w:rStyle w:val="Hyperlink"/>
+                <w:noProof/>
                 <w:spacing w:val="-2"/>
               </w:rPr>
               <w:t>Rezime</w:t>
             </w:r>
             <w:r>
+              <w:rPr>
+                <w:noProof/>
+                <w:webHidden/>
+              </w:rPr>
               <w:tab/>
             </w:r>
             <w:r>
               <w:rPr>
-                <w:spacing w:val="-10"/>
-              </w:rPr>
-              <w:t>4</w:t>
+                <w:noProof/>
+                <w:webHidden/>
+              </w:rPr>
+              <w:fldChar w:fldCharType="begin"/>
+            </w:r>
+            <w:r>
+              <w:rPr>
+                <w:noProof/>
+                <w:webHidden/>
+              </w:rPr>
+              <w:instrText xml:space="preserve"> PAGEREF _Toc130506603 \h </w:instrText>
+            </w:r>
+            <w:r>
+              <w:rPr>
+                <w:noProof/>
+                <w:webHidden/>
+              </w:rPr>
+            </w:r>
+            <w:r>
+              <w:rPr>
+                <w:noProof/>
+                <w:webHidden/>
+              </w:rPr>
+              <w:fldChar w:fldCharType="separate"/>
+            </w:r>
+            <w:r>
+              <w:rPr>
+                <w:noProof/>
+                <w:webHidden/>
+              </w:rPr>
+              <w:t>5</w:t>
+            </w:r>
+            <w:r>
+              <w:rPr>
+                <w:noProof/>
+                <w:webHidden/>
+              </w:rPr>
+              <w:fldChar w:fldCharType="end"/>
             </w:r>
           </w:hyperlink>
         </w:p>
         <w:p>
           <w:pPr>
             <w:pStyle w:val="TOC2"/>
-            <w:numPr>
-              <w:ilvl w:val="1"/>
-              <w:numId w:val="4"/>
-            </w:numPr>
             <w:tabs>
-              <w:tab w:val="left" w:pos="1297"/>
               <w:tab w:val="left" w:pos="1298"/>
-              <w:tab w:val="right" w:pos="9578"/>
+              <w:tab w:val="right" w:pos="10230"/>
             </w:tabs>
+            <w:rPr>
+              <w:rFonts w:asciiTheme="minorHAnsi" w:eastAsiaTheme="minorEastAsia" w:hAnsiTheme="minorHAnsi" w:cstheme="minorBidi"/>
+              <w:noProof/>
+              <w:sz w:val="22"/>
+              <w:szCs w:val="22"/>
+              <w:lang w:val="en-US"/>
+            </w:rPr>
           </w:pPr>
-          <w:hyperlink w:anchor="_bookmark2" w:history="1">
-            <w:r>
+          <w:hyperlink w:anchor="_Toc130506604" w:history="1">
+            <w:r>
+              <w:rPr>
+                <w:rStyle w:val="Hyperlink"/>
+                <w:noProof/>
+                <w:spacing w:val="-1"/>
+                <w:w w:val="99"/>
+              </w:rPr>
+              <w:t>1.2</w:t>
+            </w:r>
+            <w:r>
+              <w:rPr>
+                <w:rFonts w:asciiTheme="minorHAnsi" w:eastAsiaTheme="minorEastAsia" w:hAnsiTheme="minorHAnsi" w:cstheme="minorBidi"/>
+                <w:noProof/>
+                <w:sz w:val="22"/>
+                <w:szCs w:val="22"/>
+                <w:lang w:val="en-US"/>
+              </w:rPr>
+              <w:tab/>
+            </w:r>
+            <w:r>
+              <w:rPr>
+                <w:rStyle w:val="Hyperlink"/>
+                <w:noProof/>
+              </w:rPr>
               <w:t>Namena</w:t>
             </w:r>
             <w:r>
               <w:rPr>
-                <w:spacing w:val="-7"/>
+                <w:rStyle w:val="Hyperlink"/>
+                <w:noProof/>
+                <w:spacing w:val="-6"/>
               </w:rPr>
               <w:t xml:space="preserve"> </w:t>
             </w:r>
             <w:r>
+              <w:rPr>
+                <w:rStyle w:val="Hyperlink"/>
+                <w:noProof/>
+              </w:rPr>
               <w:t>dokumenta</w:t>
             </w:r>
             <w:r>
               <w:rPr>
+                <w:rStyle w:val="Hyperlink"/>
+                <w:noProof/>
                 <w:spacing w:val="-6"/>
               </w:rPr>
               <w:t xml:space="preserve"> </w:t>
             </w:r>
             <w:r>
+              <w:rPr>
+                <w:rStyle w:val="Hyperlink"/>
+                <w:noProof/>
+              </w:rPr>
               <w:t>i</w:t>
             </w:r>
             <w:r>
               <w:rPr>
-                <w:spacing w:val="-7"/>
+                <w:rStyle w:val="Hyperlink"/>
+                <w:noProof/>
+                <w:spacing w:val="-4"/>
               </w:rPr>
               <w:t xml:space="preserve"> </w:t>
             </w:r>
             <w:r>
+              <w:rPr>
+                <w:rStyle w:val="Hyperlink"/>
+                <w:noProof/>
+              </w:rPr>
               <w:t>ciljne</w:t>
             </w:r>
             <w:r>
               <w:rPr>
+                <w:rStyle w:val="Hyperlink"/>
+                <w:noProof/>
                 <w:spacing w:val="-6"/>
               </w:rPr>
               <w:t xml:space="preserve"> </w:t>
             </w:r>
             <w:r>
               <w:rPr>
+                <w:rStyle w:val="Hyperlink"/>
+                <w:noProof/>
                 <w:spacing w:val="-2"/>
               </w:rPr>
               <w:t>grupe</w:t>
             </w:r>
             <w:r>
+              <w:rPr>
+                <w:noProof/>
+                <w:webHidden/>
+              </w:rPr>
               <w:tab/>
             </w:r>
             <w:r>
               <w:rPr>
-                <w:spacing w:val="-10"/>
-              </w:rPr>
-              <w:t>4</w:t>
+                <w:noProof/>
+                <w:webHidden/>
+              </w:rPr>
+              <w:fldChar w:fldCharType="begin"/>
+            </w:r>
+            <w:r>
+              <w:rPr>
+                <w:noProof/>
+                <w:webHidden/>
+              </w:rPr>
+              <w:instrText xml:space="preserve"> PAGEREF _Toc130506604 \h </w:instrText>
+            </w:r>
+            <w:r>
+              <w:rPr>
+                <w:noProof/>
+                <w:webHidden/>
+              </w:rPr>
+            </w:r>
+            <w:r>
+              <w:rPr>
+                <w:noProof/>
+                <w:webHidden/>
+              </w:rPr>
+              <w:fldChar w:fldCharType="separate"/>
+            </w:r>
+            <w:r>
+              <w:rPr>
+                <w:noProof/>
+                <w:webHidden/>
+              </w:rPr>
+              <w:t>5</w:t>
+            </w:r>
+            <w:r>
+              <w:rPr>
+                <w:noProof/>
+                <w:webHidden/>
+              </w:rPr>
+              <w:fldChar w:fldCharType="end"/>
             </w:r>
           </w:hyperlink>
         </w:p>
         <w:p>
           <w:pPr>
             <w:pStyle w:val="TOC2"/>
-            <w:numPr>
-              <w:ilvl w:val="1"/>
-              <w:numId w:val="4"/>
-            </w:numPr>
             <w:tabs>
-              <w:tab w:val="left" w:pos="1297"/>
               <w:tab w:val="left" w:pos="1298"/>
-              <w:tab w:val="right" w:pos="9578"/>
+              <w:tab w:val="right" w:pos="10230"/>
             </w:tabs>
+            <w:rPr>
+              <w:rFonts w:asciiTheme="minorHAnsi" w:eastAsiaTheme="minorEastAsia" w:hAnsiTheme="minorHAnsi" w:cstheme="minorBidi"/>
+              <w:noProof/>
+              <w:sz w:val="22"/>
+              <w:szCs w:val="22"/>
+              <w:lang w:val="en-US"/>
+            </w:rPr>
           </w:pPr>
-          <w:hyperlink w:anchor="_bookmark3" w:history="1">
-            <w:r>
-              <w:rPr>
+          <w:hyperlink w:anchor="_Toc130506605" w:history="1">
+            <w:r>
+              <w:rPr>
+                <w:rStyle w:val="Hyperlink"/>
+                <w:noProof/>
+                <w:spacing w:val="-1"/>
+                <w:w w:val="99"/>
+              </w:rPr>
+              <w:t>1.3</w:t>
+            </w:r>
+            <w:r>
+              <w:rPr>
+                <w:rFonts w:asciiTheme="minorHAnsi" w:eastAsiaTheme="minorEastAsia" w:hAnsiTheme="minorHAnsi" w:cstheme="minorBidi"/>
+                <w:noProof/>
+                <w:sz w:val="22"/>
+                <w:szCs w:val="22"/>
+                <w:lang w:val="en-US"/>
+              </w:rPr>
+              <w:tab/>
+            </w:r>
+            <w:r>
+              <w:rPr>
+                <w:rStyle w:val="Hyperlink"/>
+                <w:noProof/>
                 <w:spacing w:val="-2"/>
               </w:rPr>
               <w:t>Reference</w:t>
             </w:r>
             <w:r>
+              <w:rPr>
+                <w:noProof/>
+                <w:webHidden/>
+              </w:rPr>
               <w:tab/>
             </w:r>
             <w:r>
               <w:rPr>
-                <w:spacing w:val="-10"/>
-              </w:rPr>
-              <w:t>4</w:t>
+                <w:noProof/>
+                <w:webHidden/>
+              </w:rPr>
+              <w:fldChar w:fldCharType="begin"/>
+            </w:r>
+            <w:r>
+              <w:rPr>
+                <w:noProof/>
+                <w:webHidden/>
+              </w:rPr>
+              <w:instrText xml:space="preserve"> PAGEREF _Toc130506605 \h </w:instrText>
+            </w:r>
+            <w:r>
+              <w:rPr>
+                <w:noProof/>
+                <w:webHidden/>
+              </w:rPr>
+            </w:r>
+            <w:r>
+              <w:rPr>
+                <w:noProof/>
+                <w:webHidden/>
+              </w:rPr>
+              <w:fldChar w:fldCharType="separate"/>
+            </w:r>
+            <w:r>
+              <w:rPr>
+                <w:noProof/>
+                <w:webHidden/>
+              </w:rPr>
+              <w:t>5</w:t>
+            </w:r>
+            <w:r>
+              <w:rPr>
+                <w:noProof/>
+                <w:webHidden/>
+              </w:rPr>
+              <w:fldChar w:fldCharType="end"/>
             </w:r>
           </w:hyperlink>
         </w:p>
         <w:p>
           <w:pPr>
             <w:pStyle w:val="TOC2"/>
-            <w:numPr>
-              <w:ilvl w:val="1"/>
-              <w:numId w:val="4"/>
-            </w:numPr>
             <w:tabs>
-              <w:tab w:val="left" w:pos="1297"/>
               <w:tab w:val="left" w:pos="1298"/>
-              <w:tab w:val="right" w:pos="9578"/>
+              <w:tab w:val="right" w:pos="10230"/>
             </w:tabs>
+            <w:rPr>
+              <w:rFonts w:asciiTheme="minorHAnsi" w:eastAsiaTheme="minorEastAsia" w:hAnsiTheme="minorHAnsi" w:cstheme="minorBidi"/>
+              <w:noProof/>
+              <w:sz w:val="22"/>
+              <w:szCs w:val="22"/>
+              <w:lang w:val="en-US"/>
+            </w:rPr>
           </w:pPr>
-          <w:hyperlink w:anchor="_bookmark4" w:history="1">
-            <w:r>
+          <w:hyperlink w:anchor="_Toc130506606" w:history="1">
+            <w:r>
+              <w:rPr>
+                <w:rStyle w:val="Hyperlink"/>
+                <w:noProof/>
+                <w:spacing w:val="-1"/>
+                <w:w w:val="99"/>
+              </w:rPr>
+              <w:t>1.4</w:t>
+            </w:r>
+            <w:r>
+              <w:rPr>
+                <w:rFonts w:asciiTheme="minorHAnsi" w:eastAsiaTheme="minorEastAsia" w:hAnsiTheme="minorHAnsi" w:cstheme="minorBidi"/>
+                <w:noProof/>
+                <w:sz w:val="22"/>
+                <w:szCs w:val="22"/>
+                <w:lang w:val="en-US"/>
+              </w:rPr>
+              <w:tab/>
+            </w:r>
+            <w:r>
+              <w:rPr>
+                <w:rStyle w:val="Hyperlink"/>
+                <w:noProof/>
+              </w:rPr>
               <w:t>Otvorena</w:t>
             </w:r>
             <w:r>
               <w:rPr>
+                <w:rStyle w:val="Hyperlink"/>
+                <w:noProof/>
                 <w:spacing w:val="-10"/>
               </w:rPr>
               <w:t xml:space="preserve"> </w:t>
             </w:r>
             <w:r>
               <w:rPr>
+                <w:rStyle w:val="Hyperlink"/>
+                <w:noProof/>
                 <w:spacing w:val="-2"/>
               </w:rPr>
               <w:t>pitanja</w:t>
             </w:r>
             <w:r>
+              <w:rPr>
+                <w:noProof/>
+                <w:webHidden/>
+              </w:rPr>
               <w:tab/>
             </w:r>
             <w:r>
               <w:rPr>
-                <w:spacing w:val="-10"/>
-              </w:rPr>
-              <w:t>4</w:t>
+                <w:noProof/>
+                <w:webHidden/>
+              </w:rPr>
+              <w:fldChar w:fldCharType="begin"/>
+            </w:r>
+            <w:r>
+              <w:rPr>
+                <w:noProof/>
+                <w:webHidden/>
+              </w:rPr>
+              <w:instrText xml:space="preserve"> PAGEREF _Toc130506606 \h </w:instrText>
+            </w:r>
+            <w:r>
+              <w:rPr>
+                <w:noProof/>
+                <w:webHidden/>
+              </w:rPr>
+            </w:r>
+            <w:r>
+              <w:rPr>
+                <w:noProof/>
+                <w:webHidden/>
+              </w:rPr>
+              <w:fldChar w:fldCharType="separate"/>
+            </w:r>
+            <w:r>
+              <w:rPr>
+                <w:noProof/>
+                <w:webHidden/>
+              </w:rPr>
+              <w:t>5</w:t>
+            </w:r>
+            <w:r>
+              <w:rPr>
+                <w:noProof/>
+                <w:webHidden/>
+              </w:rPr>
+              <w:fldChar w:fldCharType="end"/>
+            </w:r>
+          </w:hyperlink>
+        </w:p>
+        <w:p>
+          <w:pPr>
+            <w:pStyle w:val="TOC1"/>
+            <w:tabs>
+              <w:tab w:val="right" w:pos="10230"/>
+            </w:tabs>
+            <w:rPr>
+              <w:rFonts w:asciiTheme="minorHAnsi" w:eastAsiaTheme="minorEastAsia" w:hAnsiTheme="minorHAnsi" w:cstheme="minorBidi"/>
+              <w:noProof/>
+              <w:sz w:val="22"/>
+              <w:szCs w:val="22"/>
+              <w:lang w:val="en-US"/>
+            </w:rPr>
+          </w:pPr>
+          <w:hyperlink w:anchor="_Toc130506607" w:history="1">
+            <w:r>
+              <w:rPr>
+                <w:rStyle w:val="Hyperlink"/>
+                <w:noProof/>
+                <w:w w:val="99"/>
+              </w:rPr>
+              <w:t>2.</w:t>
+            </w:r>
+            <w:r>
+              <w:rPr>
+                <w:rFonts w:asciiTheme="minorHAnsi" w:eastAsiaTheme="minorEastAsia" w:hAnsiTheme="minorHAnsi" w:cstheme="minorBidi"/>
+                <w:noProof/>
+                <w:sz w:val="22"/>
+                <w:szCs w:val="22"/>
+                <w:lang w:val="en-US"/>
+              </w:rPr>
+              <w:tab/>
+            </w:r>
+            <w:r>
+              <w:rPr>
+                <w:rStyle w:val="Hyperlink"/>
+                <w:noProof/>
+              </w:rPr>
+              <w:t>Scenario</w:t>
+            </w:r>
+            <w:r>
+              <w:rPr>
+                <w:rStyle w:val="Hyperlink"/>
+                <w:noProof/>
+                <w:spacing w:val="-17"/>
+              </w:rPr>
+              <w:t xml:space="preserve"> </w:t>
+            </w:r>
+            <w:r>
+              <w:rPr>
+                <w:rStyle w:val="Hyperlink"/>
+                <w:noProof/>
+              </w:rPr>
+              <w:t>popunjavanja</w:t>
+            </w:r>
+            <w:r>
+              <w:rPr>
+                <w:rStyle w:val="Hyperlink"/>
+                <w:noProof/>
+                <w:spacing w:val="-18"/>
+              </w:rPr>
+              <w:t xml:space="preserve"> </w:t>
+            </w:r>
+            <w:r>
+              <w:rPr>
+                <w:rStyle w:val="Hyperlink"/>
+                <w:noProof/>
+                <w:spacing w:val="-2"/>
+              </w:rPr>
+              <w:t>ankete</w:t>
+            </w:r>
+            <w:r>
+              <w:rPr>
+                <w:noProof/>
+                <w:webHidden/>
+              </w:rPr>
+              <w:tab/>
+            </w:r>
+            <w:r>
+              <w:rPr>
+                <w:noProof/>
+                <w:webHidden/>
+              </w:rPr>
+              <w:fldChar w:fldCharType="begin"/>
+            </w:r>
+            <w:r>
+              <w:rPr>
+                <w:noProof/>
+                <w:webHidden/>
+              </w:rPr>
+              <w:instrText xml:space="preserve"> PAGEREF _Toc130506607 \h </w:instrText>
+            </w:r>
+            <w:r>
+              <w:rPr>
+                <w:noProof/>
+                <w:webHidden/>
+              </w:rPr>
+            </w:r>
+            <w:r>
+              <w:rPr>
+                <w:noProof/>
+                <w:webHidden/>
+              </w:rPr>
+              <w:fldChar w:fldCharType="separate"/>
+            </w:r>
+            <w:r>
+              <w:rPr>
+                <w:noProof/>
+                <w:webHidden/>
+              </w:rPr>
+              <w:t>5</w:t>
+            </w:r>
+            <w:r>
+              <w:rPr>
+                <w:noProof/>
+                <w:webHidden/>
+              </w:rPr>
+              <w:fldChar w:fldCharType="end"/>
+            </w:r>
+          </w:hyperlink>
+        </w:p>
+        <w:p>
+          <w:pPr>
+            <w:pStyle w:val="TOC2"/>
+            <w:tabs>
+              <w:tab w:val="left" w:pos="1298"/>
+              <w:tab w:val="right" w:pos="10230"/>
+            </w:tabs>
+            <w:rPr>
+              <w:rFonts w:asciiTheme="minorHAnsi" w:eastAsiaTheme="minorEastAsia" w:hAnsiTheme="minorHAnsi" w:cstheme="minorBidi"/>
+              <w:noProof/>
+              <w:sz w:val="22"/>
+              <w:szCs w:val="22"/>
+              <w:lang w:val="en-US"/>
+            </w:rPr>
+          </w:pPr>
+          <w:hyperlink w:anchor="_Toc130506608" w:history="1">
+            <w:r>
+              <w:rPr>
+                <w:rStyle w:val="Hyperlink"/>
+                <w:noProof/>
+                <w:spacing w:val="-1"/>
+                <w:w w:val="99"/>
+              </w:rPr>
+              <w:t>2.1</w:t>
+            </w:r>
+            <w:r>
+              <w:rPr>
+                <w:rFonts w:asciiTheme="minorHAnsi" w:eastAsiaTheme="minorEastAsia" w:hAnsiTheme="minorHAnsi" w:cstheme="minorBidi"/>
+                <w:noProof/>
+                <w:sz w:val="22"/>
+                <w:szCs w:val="22"/>
+                <w:lang w:val="en-US"/>
+              </w:rPr>
+              <w:tab/>
+            </w:r>
+            <w:r>
+              <w:rPr>
+                <w:rStyle w:val="Hyperlink"/>
+                <w:noProof/>
+              </w:rPr>
+              <w:t>Kratak</w:t>
+            </w:r>
+            <w:r>
+              <w:rPr>
+                <w:rStyle w:val="Hyperlink"/>
+                <w:noProof/>
+                <w:spacing w:val="-7"/>
+              </w:rPr>
+              <w:t xml:space="preserve"> </w:t>
+            </w:r>
+            <w:r>
+              <w:rPr>
+                <w:rStyle w:val="Hyperlink"/>
+                <w:noProof/>
+                <w:spacing w:val="-4"/>
+              </w:rPr>
+              <w:t>opis</w:t>
+            </w:r>
+            <w:r>
+              <w:rPr>
+                <w:noProof/>
+                <w:webHidden/>
+              </w:rPr>
+              <w:tab/>
+            </w:r>
+            <w:r>
+              <w:rPr>
+                <w:noProof/>
+                <w:webHidden/>
+              </w:rPr>
+              <w:fldChar w:fldCharType="begin"/>
+            </w:r>
+            <w:r>
+              <w:rPr>
+                <w:noProof/>
+                <w:webHidden/>
+              </w:rPr>
+              <w:instrText xml:space="preserve"> PAGEREF _Toc130506608 \h </w:instrText>
+            </w:r>
+            <w:r>
+              <w:rPr>
+                <w:noProof/>
+                <w:webHidden/>
+              </w:rPr>
+            </w:r>
+            <w:r>
+              <w:rPr>
+                <w:noProof/>
+                <w:webHidden/>
+              </w:rPr>
+              <w:fldChar w:fldCharType="separate"/>
+            </w:r>
+            <w:r>
+              <w:rPr>
+                <w:noProof/>
+                <w:webHidden/>
+              </w:rPr>
+              <w:t>5</w:t>
+            </w:r>
+            <w:r>
+              <w:rPr>
+                <w:noProof/>
+                <w:webHidden/>
+              </w:rPr>
+              <w:fldChar w:fldCharType="end"/>
+            </w:r>
+          </w:hyperlink>
+        </w:p>
+        <w:p>
+          <w:pPr>
+            <w:pStyle w:val="TOC2"/>
+            <w:tabs>
+              <w:tab w:val="left" w:pos="1298"/>
+              <w:tab w:val="right" w:pos="10230"/>
+            </w:tabs>
+            <w:rPr>
+              <w:rFonts w:asciiTheme="minorHAnsi" w:eastAsiaTheme="minorEastAsia" w:hAnsiTheme="minorHAnsi" w:cstheme="minorBidi"/>
+              <w:noProof/>
+              <w:sz w:val="22"/>
+              <w:szCs w:val="22"/>
+              <w:lang w:val="en-US"/>
+            </w:rPr>
+          </w:pPr>
+          <w:hyperlink w:anchor="_Toc130506609" w:history="1">
+            <w:r>
+              <w:rPr>
+                <w:rStyle w:val="Hyperlink"/>
+                <w:noProof/>
+                <w:spacing w:val="-1"/>
+                <w:w w:val="99"/>
+              </w:rPr>
+              <w:t>2.2</w:t>
+            </w:r>
+            <w:r>
+              <w:rPr>
+                <w:rFonts w:asciiTheme="minorHAnsi" w:eastAsiaTheme="minorEastAsia" w:hAnsiTheme="minorHAnsi" w:cstheme="minorBidi"/>
+                <w:noProof/>
+                <w:sz w:val="22"/>
+                <w:szCs w:val="22"/>
+                <w:lang w:val="en-US"/>
+              </w:rPr>
+              <w:tab/>
+            </w:r>
+            <w:r>
+              <w:rPr>
+                <w:rStyle w:val="Hyperlink"/>
+                <w:noProof/>
+              </w:rPr>
+              <w:t>Tok dogadjaja</w:t>
+            </w:r>
+            <w:r>
+              <w:rPr>
+                <w:noProof/>
+                <w:webHidden/>
+              </w:rPr>
+              <w:tab/>
+            </w:r>
+            <w:r>
+              <w:rPr>
+                <w:noProof/>
+                <w:webHidden/>
+              </w:rPr>
+              <w:fldChar w:fldCharType="begin"/>
+            </w:r>
+            <w:r>
+              <w:rPr>
+                <w:noProof/>
+                <w:webHidden/>
+              </w:rPr>
+              <w:instrText xml:space="preserve"> PAGEREF _Toc130506609 \h </w:instrText>
+            </w:r>
+            <w:r>
+              <w:rPr>
+                <w:noProof/>
+                <w:webHidden/>
+              </w:rPr>
+            </w:r>
+            <w:r>
+              <w:rPr>
+                <w:noProof/>
+                <w:webHidden/>
+              </w:rPr>
+              <w:fldChar w:fldCharType="separate"/>
+            </w:r>
+            <w:r>
+              <w:rPr>
+                <w:noProof/>
+                <w:webHidden/>
+              </w:rPr>
+              <w:t>5</w:t>
+            </w:r>
+            <w:r>
+              <w:rPr>
+                <w:noProof/>
+                <w:webHidden/>
+              </w:rPr>
+              <w:fldChar w:fldCharType="end"/>
+            </w:r>
+          </w:hyperlink>
+        </w:p>
+        <w:p>
+          <w:pPr>
+            <w:pStyle w:val="TOC2"/>
+            <w:tabs>
+              <w:tab w:val="left" w:pos="1298"/>
+              <w:tab w:val="right" w:pos="10230"/>
+            </w:tabs>
+            <w:rPr>
+              <w:rFonts w:asciiTheme="minorHAnsi" w:eastAsiaTheme="minorEastAsia" w:hAnsiTheme="minorHAnsi" w:cstheme="minorBidi"/>
+              <w:noProof/>
+              <w:sz w:val="22"/>
+              <w:szCs w:val="22"/>
+              <w:lang w:val="en-US"/>
+            </w:rPr>
+          </w:pPr>
+          <w:hyperlink w:anchor="_Toc130506610" w:history="1">
+            <w:r>
+              <w:rPr>
+                <w:rStyle w:val="Hyperlink"/>
+                <w:noProof/>
+                <w:spacing w:val="-1"/>
+                <w:w w:val="99"/>
+              </w:rPr>
+              <w:t>2.3</w:t>
+            </w:r>
+            <w:r>
+              <w:rPr>
+                <w:rFonts w:asciiTheme="minorHAnsi" w:eastAsiaTheme="minorEastAsia" w:hAnsiTheme="minorHAnsi" w:cstheme="minorBidi"/>
+                <w:noProof/>
+                <w:sz w:val="22"/>
+                <w:szCs w:val="22"/>
+                <w:lang w:val="en-US"/>
+              </w:rPr>
+              <w:tab/>
+            </w:r>
+            <w:r>
+              <w:rPr>
+                <w:rStyle w:val="Hyperlink"/>
+                <w:noProof/>
+              </w:rPr>
+              <w:t>Posebni</w:t>
+            </w:r>
+            <w:r>
+              <w:rPr>
+                <w:rStyle w:val="Hyperlink"/>
+                <w:noProof/>
+                <w:spacing w:val="-11"/>
+              </w:rPr>
+              <w:t xml:space="preserve"> </w:t>
+            </w:r>
+            <w:r>
+              <w:rPr>
+                <w:rStyle w:val="Hyperlink"/>
+                <w:noProof/>
+                <w:spacing w:val="-2"/>
+              </w:rPr>
+              <w:t>zahtevi</w:t>
+            </w:r>
+            <w:r>
+              <w:rPr>
+                <w:noProof/>
+                <w:webHidden/>
+              </w:rPr>
+              <w:tab/>
+            </w:r>
+            <w:r>
+              <w:rPr>
+                <w:noProof/>
+                <w:webHidden/>
+              </w:rPr>
+              <w:fldChar w:fldCharType="begin"/>
+            </w:r>
+            <w:r>
+              <w:rPr>
+                <w:noProof/>
+                <w:webHidden/>
+              </w:rPr>
+              <w:instrText xml:space="preserve"> PAGEREF _Toc130506610 \h </w:instrText>
+            </w:r>
+            <w:r>
+              <w:rPr>
+                <w:noProof/>
+                <w:webHidden/>
+              </w:rPr>
+            </w:r>
+            <w:r>
+              <w:rPr>
+                <w:noProof/>
+                <w:webHidden/>
+              </w:rPr>
+              <w:fldChar w:fldCharType="separate"/>
+            </w:r>
+            <w:r>
+              <w:rPr>
+                <w:noProof/>
+                <w:webHidden/>
+              </w:rPr>
+              <w:t>6</w:t>
+            </w:r>
+            <w:r>
+              <w:rPr>
+                <w:noProof/>
+                <w:webHidden/>
+              </w:rPr>
+              <w:fldChar w:fldCharType="end"/>
+            </w:r>
+          </w:hyperlink>
+        </w:p>
+        <w:p>
+          <w:pPr>
+            <w:pStyle w:val="TOC2"/>
+            <w:tabs>
+              <w:tab w:val="left" w:pos="1298"/>
+              <w:tab w:val="right" w:pos="10230"/>
+            </w:tabs>
+            <w:rPr>
+              <w:rFonts w:asciiTheme="minorHAnsi" w:eastAsiaTheme="minorEastAsia" w:hAnsiTheme="minorHAnsi" w:cstheme="minorBidi"/>
+              <w:noProof/>
+              <w:sz w:val="22"/>
+              <w:szCs w:val="22"/>
+              <w:lang w:val="en-US"/>
+            </w:rPr>
+          </w:pPr>
+          <w:hyperlink w:anchor="_Toc130506611" w:history="1">
+            <w:r>
+              <w:rPr>
+                <w:rStyle w:val="Hyperlink"/>
+                <w:noProof/>
+                <w:spacing w:val="-1"/>
+                <w:w w:val="99"/>
+              </w:rPr>
+              <w:t>2.4</w:t>
+            </w:r>
+            <w:r>
+              <w:rPr>
+                <w:rFonts w:asciiTheme="minorHAnsi" w:eastAsiaTheme="minorEastAsia" w:hAnsiTheme="minorHAnsi" w:cstheme="minorBidi"/>
+                <w:noProof/>
+                <w:sz w:val="22"/>
+                <w:szCs w:val="22"/>
+                <w:lang w:val="en-US"/>
+              </w:rPr>
+              <w:tab/>
+            </w:r>
+            <w:r>
+              <w:rPr>
+                <w:rStyle w:val="Hyperlink"/>
+                <w:noProof/>
+              </w:rPr>
+              <w:t>Preduslovi</w:t>
+            </w:r>
+            <w:r>
+              <w:rPr>
+                <w:noProof/>
+                <w:webHidden/>
+              </w:rPr>
+              <w:tab/>
+            </w:r>
+            <w:r>
+              <w:rPr>
+                <w:noProof/>
+                <w:webHidden/>
+              </w:rPr>
+              <w:fldChar w:fldCharType="begin"/>
+            </w:r>
+            <w:r>
+              <w:rPr>
+                <w:noProof/>
+                <w:webHidden/>
+              </w:rPr>
+              <w:instrText xml:space="preserve"> PAGEREF _Toc130506611 \h </w:instrText>
+            </w:r>
+            <w:r>
+              <w:rPr>
+                <w:noProof/>
+                <w:webHidden/>
+              </w:rPr>
+            </w:r>
+            <w:r>
+              <w:rPr>
+                <w:noProof/>
+                <w:webHidden/>
+              </w:rPr>
+              <w:fldChar w:fldCharType="separate"/>
+            </w:r>
+            <w:r>
+              <w:rPr>
+                <w:noProof/>
+                <w:webHidden/>
+              </w:rPr>
+              <w:t>6</w:t>
+            </w:r>
+            <w:r>
+              <w:rPr>
+                <w:noProof/>
+                <w:webHidden/>
+              </w:rPr>
+              <w:fldChar w:fldCharType="end"/>
+            </w:r>
+          </w:hyperlink>
+        </w:p>
+        <w:p>
+          <w:pPr>
+            <w:pStyle w:val="TOC2"/>
+            <w:tabs>
+              <w:tab w:val="left" w:pos="1298"/>
+              <w:tab w:val="right" w:pos="10230"/>
+            </w:tabs>
+            <w:rPr>
+              <w:rFonts w:asciiTheme="minorHAnsi" w:eastAsiaTheme="minorEastAsia" w:hAnsiTheme="minorHAnsi" w:cstheme="minorBidi"/>
+              <w:noProof/>
+              <w:sz w:val="22"/>
+              <w:szCs w:val="22"/>
+              <w:lang w:val="en-US"/>
+            </w:rPr>
+          </w:pPr>
+          <w:hyperlink w:anchor="_Toc130506612" w:history="1">
+            <w:r>
+              <w:rPr>
+                <w:rStyle w:val="Hyperlink"/>
+                <w:noProof/>
+                <w:spacing w:val="-1"/>
+                <w:w w:val="99"/>
+              </w:rPr>
+              <w:t>2.5</w:t>
+            </w:r>
+            <w:r>
+              <w:rPr>
+                <w:rFonts w:asciiTheme="minorHAnsi" w:eastAsiaTheme="minorEastAsia" w:hAnsiTheme="minorHAnsi" w:cstheme="minorBidi"/>
+                <w:noProof/>
+                <w:sz w:val="22"/>
+                <w:szCs w:val="22"/>
+                <w:lang w:val="en-US"/>
+              </w:rPr>
+              <w:tab/>
+            </w:r>
+            <w:r>
+              <w:rPr>
+                <w:rStyle w:val="Hyperlink"/>
+                <w:noProof/>
+              </w:rPr>
+              <w:t>Posledice</w:t>
+            </w:r>
+            <w:r>
+              <w:rPr>
+                <w:noProof/>
+                <w:webHidden/>
+              </w:rPr>
+              <w:tab/>
+            </w:r>
+            <w:r>
+              <w:rPr>
+                <w:noProof/>
+                <w:webHidden/>
+              </w:rPr>
+              <w:fldChar w:fldCharType="begin"/>
+            </w:r>
+            <w:r>
+              <w:rPr>
+                <w:noProof/>
+                <w:webHidden/>
+              </w:rPr>
+              <w:instrText xml:space="preserve"> PAGEREF _Toc130506612 \h </w:instrText>
+            </w:r>
+            <w:r>
+              <w:rPr>
+                <w:noProof/>
+                <w:webHidden/>
+              </w:rPr>
+            </w:r>
+            <w:r>
+              <w:rPr>
+                <w:noProof/>
+                <w:webHidden/>
+              </w:rPr>
+              <w:fldChar w:fldCharType="separate"/>
+            </w:r>
+            <w:r>
+              <w:rPr>
+                <w:noProof/>
+                <w:webHidden/>
+              </w:rPr>
+              <w:t>6</w:t>
+            </w:r>
+            <w:r>
+              <w:rPr>
+                <w:noProof/>
+                <w:webHidden/>
+              </w:rPr>
+              <w:fldChar w:fldCharType="end"/>
             </w:r>
           </w:hyperlink>
         </w:p>
@@ -1140,15 +2063,6 @@
                 <w:sz w:val="20"/>
               </w:rPr>
             </w:pPr>
-            <w:hyperlink w:anchor="_bookmark5" w:history="1">
-              <w:r>
-                <w:rPr>
-                  <w:spacing w:val="-5"/>
-                  <w:sz w:val="20"/>
-                </w:rPr>
-                <w:t>2.</w:t>
-              </w:r>
-            </w:hyperlink>
           </w:p>
         </w:tc>
         <w:tc>
@@ -1164,41 +2078,6 @@
                 <w:sz w:val="20"/>
               </w:rPr>
             </w:pPr>
-            <w:hyperlink w:anchor="_bookmark5" w:history="1">
-              <w:r>
-                <w:rPr>
-                  <w:sz w:val="20"/>
-                </w:rPr>
-                <w:t>Scenario</w:t>
-              </w:r>
-              <w:r>
-                <w:rPr>
-                  <w:spacing w:val="-8"/>
-                  <w:sz w:val="20"/>
-                </w:rPr>
-                <w:t xml:space="preserve"> </w:t>
-              </w:r>
-              <w:r>
-                <w:rPr>
-                  <w:sz w:val="20"/>
-                </w:rPr>
-                <w:t>popunjavanja</w:t>
-              </w:r>
-              <w:r>
-                <w:rPr>
-                  <w:spacing w:val="-8"/>
-                  <w:sz w:val="20"/>
-                </w:rPr>
-                <w:t xml:space="preserve"> </w:t>
-              </w:r>
-              <w:r>
-                <w:rPr>
-                  <w:spacing w:val="-2"/>
-                  <w:sz w:val="20"/>
-                </w:rPr>
-                <w:t>ankete</w:t>
-              </w:r>
-            </w:hyperlink>
           </w:p>
         </w:tc>
         <w:tc>
@@ -1215,15 +2094,6 @@
                 <w:sz w:val="20"/>
               </w:rPr>
             </w:pPr>
-            <w:hyperlink w:anchor="_bookmark5" w:history="1">
-              <w:r>
-                <w:rPr>
-                  <w:w w:val="99"/>
-                  <w:sz w:val="20"/>
-                </w:rPr>
-                <w:t>4</w:t>
-              </w:r>
-            </w:hyperlink>
           </w:p>
         </w:tc>
       </w:tr>
@@ -1260,41 +2130,6 @@
                 <w:sz w:val="20"/>
               </w:rPr>
             </w:pPr>
-            <w:hyperlink w:anchor="_bookmark6" w:history="1">
-              <w:r>
-                <w:rPr>
-                  <w:spacing w:val="-5"/>
-                  <w:sz w:val="20"/>
-                </w:rPr>
-                <w:t>2.1</w:t>
-              </w:r>
-              <w:r>
-                <w:rPr>
-                  <w:sz w:val="20"/>
-                </w:rPr>
-                <w:tab/>
-              </w:r>
-              <w:r>
-                <w:rPr>
-                  <w:sz w:val="20"/>
-                </w:rPr>
-                <w:t>Kratak</w:t>
-              </w:r>
-              <w:r>
-                <w:rPr>
-                  <w:spacing w:val="-7"/>
-                  <w:sz w:val="20"/>
-                </w:rPr>
-                <w:t xml:space="preserve"> </w:t>
-              </w:r>
-              <w:r>
-                <w:rPr>
-                  <w:spacing w:val="-4"/>
-                  <w:sz w:val="20"/>
-                </w:rPr>
-                <w:t>opis</w:t>
-              </w:r>
-            </w:hyperlink>
           </w:p>
         </w:tc>
         <w:tc>
@@ -1311,15 +2146,6 @@
                 <w:sz w:val="20"/>
               </w:rPr>
             </w:pPr>
-            <w:hyperlink w:anchor="_bookmark6" w:history="1">
-              <w:r>
-                <w:rPr>
-                  <w:w w:val="99"/>
-                  <w:sz w:val="20"/>
-                </w:rPr>
-                <w:t>4</w:t>
-              </w:r>
-            </w:hyperlink>
           </w:p>
         </w:tc>
       </w:tr>
@@ -1356,36 +2182,6 @@
                 <w:sz w:val="20"/>
               </w:rPr>
             </w:pPr>
-            <w:hyperlink w:anchor="_bookmark7" w:history="1">
-              <w:r>
-                <w:rPr>
-                  <w:spacing w:val="-5"/>
-                  <w:sz w:val="20"/>
-                </w:rPr>
-                <w:t>2.2</w:t>
-              </w:r>
-              <w:r>
-                <w:rPr>
-                  <w:sz w:val="20"/>
-                </w:rPr>
-                <w:tab/>
-                <w:t>Tok</w:t>
-              </w:r>
-              <w:r>
-                <w:rPr>
-                  <w:spacing w:val="-1"/>
-                  <w:sz w:val="20"/>
-                </w:rPr>
-                <w:t xml:space="preserve"> </w:t>
-              </w:r>
-              <w:r>
-                <w:rPr>
-                  <w:spacing w:val="-2"/>
-                  <w:sz w:val="20"/>
-                </w:rPr>
-                <w:t>dogadjaja</w:t>
-              </w:r>
-            </w:hyperlink>
           </w:p>
         </w:tc>
         <w:tc>
@@ -1402,15 +2198,6 @@
                 <w:sz w:val="20"/>
               </w:rPr>
             </w:pPr>
-            <w:hyperlink w:anchor="_bookmark7" w:history="1">
-              <w:r>
-                <w:rPr>
-                  <w:w w:val="99"/>
-                  <w:sz w:val="20"/>
-                </w:rPr>
-                <w:t>4</w:t>
-              </w:r>
-            </w:hyperlink>
           </w:p>
         </w:tc>
       </w:tr>
@@ -1448,127 +2235,6 @@
                 <w:sz w:val="20"/>
               </w:rPr>
             </w:pPr>
-            <w:hyperlink w:anchor="_bookmark8" w:history="1">
-              <w:r>
-                <w:rPr>
-                  <w:spacing w:val="-2"/>
-                  <w:sz w:val="20"/>
-                </w:rPr>
-                <w:t>2.2.1</w:t>
-              </w:r>
-              <w:r>
-                <w:rPr>
-                  <w:sz w:val="20"/>
-                </w:rPr>
-                <w:tab/>
-                <w:t>Korisnik</w:t>
-              </w:r>
-              <w:r>
-                <w:rPr>
-                  <w:spacing w:val="-7"/>
-                  <w:sz w:val="20"/>
-                </w:rPr>
-                <w:t xml:space="preserve"> </w:t>
-              </w:r>
-              <w:r>
-                <w:rPr>
-                  <w:sz w:val="20"/>
-                </w:rPr>
-                <w:t>uspešno</w:t>
-              </w:r>
-              <w:r>
-                <w:rPr>
-                  <w:spacing w:val="-5"/>
-                  <w:sz w:val="20"/>
-                </w:rPr>
-                <w:t xml:space="preserve"> </w:t>
-              </w:r>
-              <w:r>
-                <w:rPr>
-                  <w:sz w:val="20"/>
-                </w:rPr>
-                <w:t>odgovara</w:t>
-              </w:r>
-              <w:r>
-                <w:rPr>
-                  <w:spacing w:val="-5"/>
-                  <w:sz w:val="20"/>
-                </w:rPr>
-                <w:t xml:space="preserve"> </w:t>
-              </w:r>
-              <w:r>
-                <w:rPr>
-                  <w:sz w:val="20"/>
-                </w:rPr>
-                <w:t>na</w:t>
-              </w:r>
-              <w:r>
-                <w:rPr>
-                  <w:spacing w:val="-4"/>
-                  <w:sz w:val="20"/>
-                </w:rPr>
-                <w:t xml:space="preserve"> </w:t>
-              </w:r>
-              <w:r>
-                <w:rPr>
-                  <w:sz w:val="20"/>
-                </w:rPr>
-                <w:t>pitanje</w:t>
-              </w:r>
-              <w:r>
-                <w:rPr>
-                  <w:spacing w:val="-6"/>
-                  <w:sz w:val="20"/>
-                </w:rPr>
-                <w:t xml:space="preserve"> </w:t>
-              </w:r>
-              <w:r>
-                <w:rPr>
-                  <w:sz w:val="20"/>
-                </w:rPr>
-                <w:t>sa</w:t>
-              </w:r>
-              <w:r>
-                <w:rPr>
-                  <w:spacing w:val="-5"/>
-                  <w:sz w:val="20"/>
-                </w:rPr>
-                <w:t xml:space="preserve"> </w:t>
-              </w:r>
-              <w:r>
-                <w:rPr>
-                  <w:sz w:val="20"/>
-                </w:rPr>
-                <w:t>jednim</w:t>
-              </w:r>
-              <w:r>
-                <w:rPr>
-                  <w:spacing w:val="-10"/>
-                  <w:sz w:val="20"/>
-                </w:rPr>
-                <w:t xml:space="preserve"> </w:t>
-              </w:r>
-              <w:r>
-                <w:rPr>
-                  <w:sz w:val="20"/>
-                </w:rPr>
-                <w:t>dozvoljenim</w:t>
-              </w:r>
-              <w:r>
-                <w:rPr>
-                  <w:spacing w:val="-7"/>
-                  <w:sz w:val="20"/>
-                </w:rPr>
-                <w:t xml:space="preserve"> </w:t>
-              </w:r>
-              <w:r>
-                <w:rPr>
-                  <w:spacing w:val="-2"/>
-                  <w:sz w:val="20"/>
-                </w:rPr>
-                <w:t>odgovorom</w:t>
-              </w:r>
-            </w:hyperlink>
           </w:p>
         </w:tc>
         <w:tc>
@@ -1585,15 +2251,6 @@
                 <w:sz w:val="20"/>
               </w:rPr>
             </w:pPr>
-            <w:hyperlink w:anchor="_bookmark8" w:history="1">
-              <w:r>
-                <w:rPr>
-                  <w:w w:val="99"/>
-                  <w:sz w:val="20"/>
-                </w:rPr>
-                <w:t>4</w:t>
-              </w:r>
-            </w:hyperlink>
           </w:p>
         </w:tc>
       </w:tr>
@@ -1630,127 +2287,6 @@
                 <w:sz w:val="20"/>
               </w:rPr>
             </w:pPr>
-            <w:hyperlink w:anchor="_bookmark9" w:history="1">
-              <w:r>
-                <w:rPr>
-                  <w:spacing w:val="-2"/>
-                  <w:sz w:val="20"/>
-                </w:rPr>
-                <w:t>2.2.2</w:t>
-              </w:r>
-              <w:r>
-                <w:rPr>
-                  <w:sz w:val="20"/>
-                </w:rPr>
-                <w:tab/>
-                <w:t>Korisnik</w:t>
-              </w:r>
-              <w:r>
-                <w:rPr>
-                  <w:spacing w:val="-7"/>
-                  <w:sz w:val="20"/>
-                </w:rPr>
-                <w:t xml:space="preserve"> </w:t>
-              </w:r>
-              <w:r>
-                <w:rPr>
-                  <w:sz w:val="20"/>
-                </w:rPr>
-                <w:t>uspešno</w:t>
-              </w:r>
-              <w:r>
-                <w:rPr>
-                  <w:spacing w:val="-5"/>
-                  <w:sz w:val="20"/>
-                </w:rPr>
-                <w:t xml:space="preserve"> </w:t>
-              </w:r>
-              <w:r>
-                <w:rPr>
-                  <w:sz w:val="20"/>
-                </w:rPr>
-                <w:t>odgovara</w:t>
-              </w:r>
-              <w:r>
-                <w:rPr>
-                  <w:spacing w:val="-6"/>
-                  <w:sz w:val="20"/>
-                </w:rPr>
-                <w:t xml:space="preserve"> </w:t>
-              </w:r>
-              <w:r>
-                <w:rPr>
-                  <w:sz w:val="20"/>
-                </w:rPr>
-                <w:t>na</w:t>
-              </w:r>
-              <w:r>
-                <w:rPr>
-                  <w:spacing w:val="-5"/>
-                  <w:sz w:val="20"/>
-                </w:rPr>
-                <w:t xml:space="preserve"> </w:t>
-              </w:r>
-              <w:r>
-                <w:rPr>
-                  <w:sz w:val="20"/>
-                </w:rPr>
-                <w:t>pitanje</w:t>
-              </w:r>
-              <w:r>
-                <w:rPr>
-                  <w:spacing w:val="-5"/>
-                  <w:sz w:val="20"/>
-                </w:rPr>
-                <w:t xml:space="preserve"> </w:t>
-              </w:r>
-              <w:r>
-                <w:rPr>
-                  <w:sz w:val="20"/>
-                </w:rPr>
-                <w:t>sa</w:t>
-              </w:r>
-              <w:r>
-                <w:rPr>
-                  <w:spacing w:val="-6"/>
-                  <w:sz w:val="20"/>
-                </w:rPr>
-                <w:t xml:space="preserve"> </w:t>
-              </w:r>
-              <w:r>
-                <w:rPr>
-                  <w:sz w:val="20"/>
-                </w:rPr>
-                <w:t>više</w:t>
-              </w:r>
-              <w:r>
-                <w:rPr>
-                  <w:spacing w:val="-6"/>
-                  <w:sz w:val="20"/>
-                </w:rPr>
-                <w:t xml:space="preserve"> </w:t>
-              </w:r>
-              <w:r>
-                <w:rPr>
-                  <w:sz w:val="20"/>
-                </w:rPr>
-                <w:t>dozvoljenih</w:t>
-              </w:r>
-              <w:r>
-                <w:rPr>
-                  <w:spacing w:val="-8"/>
-                  <w:sz w:val="20"/>
-                </w:rPr>
-                <w:t xml:space="preserve"> </w:t>
-              </w:r>
-              <w:r>
-                <w:rPr>
-                  <w:spacing w:val="-2"/>
-                  <w:sz w:val="20"/>
-                </w:rPr>
-                <w:t>odgovora</w:t>
-              </w:r>
-            </w:hyperlink>
           </w:p>
         </w:tc>
         <w:tc>
@@ -1767,15 +2303,6 @@
                 <w:sz w:val="20"/>
               </w:rPr>
             </w:pPr>
-            <w:hyperlink w:anchor="_bookmark9" w:history="1">
-              <w:r>
-                <w:rPr>
-                  <w:w w:val="99"/>
-                  <w:sz w:val="20"/>
-                </w:rPr>
-                <w:t>5</w:t>
-              </w:r>
-            </w:hyperlink>
           </w:p>
         </w:tc>
       </w:tr>
@@ -1813,153 +2340,6 @@
                 <w:sz w:val="20"/>
               </w:rPr>
             </w:pPr>
-            <w:hyperlink w:anchor="_bookmark10" w:history="1">
-              <w:r>
-                <w:rPr>
-                  <w:spacing w:val="-2"/>
-                  <w:sz w:val="20"/>
-                </w:rPr>
-                <w:t>2.2.3</w:t>
-              </w:r>
-              <w:r>
-                <w:rPr>
-                  <w:sz w:val="20"/>
-                </w:rPr>
-                <w:tab/>
-                <w:t>Korisnik</w:t>
-              </w:r>
-              <w:r>
-                <w:rPr>
-                  <w:spacing w:val="-7"/>
-                  <w:sz w:val="20"/>
-                </w:rPr>
-                <w:t xml:space="preserve"> </w:t>
-              </w:r>
-              <w:r>
-                <w:rPr>
-                  <w:sz w:val="20"/>
-                </w:rPr>
-                <w:t>uspešno</w:t>
-              </w:r>
-              <w:r>
-                <w:rPr>
-                  <w:spacing w:val="-5"/>
-                  <w:sz w:val="20"/>
-                </w:rPr>
-                <w:t xml:space="preserve"> </w:t>
-              </w:r>
-              <w:r>
-                <w:rPr>
-                  <w:sz w:val="20"/>
-                </w:rPr>
-                <w:t>odgovara</w:t>
-              </w:r>
-              <w:r>
-                <w:rPr>
-                  <w:spacing w:val="-5"/>
-                  <w:sz w:val="20"/>
-                </w:rPr>
-                <w:t xml:space="preserve"> </w:t>
-              </w:r>
-              <w:r>
-                <w:rPr>
-                  <w:sz w:val="20"/>
-                </w:rPr>
-                <w:t>na</w:t>
-              </w:r>
-              <w:r>
-                <w:rPr>
-                  <w:spacing w:val="-4"/>
-                  <w:sz w:val="20"/>
-                </w:rPr>
-                <w:t xml:space="preserve"> </w:t>
-              </w:r>
-              <w:r>
-                <w:rPr>
-                  <w:sz w:val="20"/>
-                </w:rPr>
-                <w:t>pitanje</w:t>
-              </w:r>
-              <w:r>
-                <w:rPr>
-                  <w:spacing w:val="-5"/>
-                  <w:sz w:val="20"/>
-                </w:rPr>
-                <w:t xml:space="preserve"> </w:t>
-              </w:r>
-              <w:r>
-                <w:rPr>
-                  <w:sz w:val="20"/>
-                </w:rPr>
-                <w:t>na</w:t>
-              </w:r>
-              <w:r>
-                <w:rPr>
-                  <w:spacing w:val="-6"/>
-                  <w:sz w:val="20"/>
-                </w:rPr>
-                <w:t xml:space="preserve"> </w:t>
-              </w:r>
-              <w:r>
-                <w:rPr>
-                  <w:sz w:val="20"/>
-                </w:rPr>
-                <w:t>koje</w:t>
-              </w:r>
-              <w:r>
-                <w:rPr>
-                  <w:spacing w:val="-5"/>
-                  <w:sz w:val="20"/>
-                </w:rPr>
-                <w:t xml:space="preserve"> </w:t>
-              </w:r>
-              <w:r>
-                <w:rPr>
-                  <w:sz w:val="20"/>
-                </w:rPr>
-                <w:t>se</w:t>
-              </w:r>
-              <w:r>
-                <w:rPr>
-                  <w:spacing w:val="-6"/>
-                  <w:sz w:val="20"/>
-                </w:rPr>
-                <w:t xml:space="preserve"> </w:t>
-              </w:r>
-              <w:r>
-                <w:rPr>
-                  <w:sz w:val="20"/>
-                </w:rPr>
-                <w:t>odgovara</w:t>
-              </w:r>
-              <w:r>
-                <w:rPr>
-                  <w:spacing w:val="-5"/>
-                  <w:sz w:val="20"/>
-                </w:rPr>
-                <w:t xml:space="preserve"> </w:t>
-              </w:r>
-              <w:r>
-                <w:rPr>
-                  <w:sz w:val="20"/>
-                </w:rPr>
-                <w:t>unosom</w:t>
-              </w:r>
-              <w:r>
-                <w:rPr>
-                  <w:spacing w:val="-9"/>
-                  <w:sz w:val="20"/>
-                </w:rPr>
-                <w:t xml:space="preserve"> </w:t>
-              </w:r>
-              <w:r>
-                <w:rPr>
-                  <w:spacing w:val="-2"/>
-                  <w:sz w:val="20"/>
-                </w:rPr>
-                <w:t>teksta</w:t>
-              </w:r>
-            </w:hyperlink>
           </w:p>
         </w:tc>
         <w:tc>
@@ -1976,15 +2356,6 @@
                 <w:sz w:val="20"/>
               </w:rPr>
             </w:pPr>
-            <w:hyperlink w:anchor="_bookmark10" w:history="1">
-              <w:r>
-                <w:rPr>
-                  <w:w w:val="99"/>
-                  <w:sz w:val="20"/>
-                </w:rPr>
-                <w:t>5</w:t>
-              </w:r>
-            </w:hyperlink>
           </w:p>
         </w:tc>
       </w:tr>
@@ -2021,75 +2392,6 @@
                 <w:sz w:val="20"/>
               </w:rPr>
             </w:pPr>
-            <w:hyperlink w:anchor="_bookmark11" w:history="1">
-              <w:r>
-                <w:rPr>
-                  <w:spacing w:val="-2"/>
-                  <w:sz w:val="20"/>
-                </w:rPr>
-                <w:t>2.2.4</w:t>
-              </w:r>
-              <w:r>
-                <w:rPr>
-                  <w:sz w:val="20"/>
-                </w:rPr>
-                <w:tab/>
-                <w:t>Korisnik</w:t>
-              </w:r>
-              <w:r>
-                <w:rPr>
-                  <w:spacing w:val="-7"/>
-                  <w:sz w:val="20"/>
-                </w:rPr>
-                <w:t xml:space="preserve"> </w:t>
-              </w:r>
-              <w:r>
-                <w:rPr>
-                  <w:sz w:val="20"/>
-                </w:rPr>
-                <w:t>ne</w:t>
-              </w:r>
-              <w:r>
-                <w:rPr>
-                  <w:spacing w:val="-5"/>
-                  <w:sz w:val="20"/>
-                </w:rPr>
-                <w:t xml:space="preserve"> </w:t>
-              </w:r>
-              <w:r>
-                <w:rPr>
-                  <w:sz w:val="20"/>
-                </w:rPr>
-                <w:t>odgovara</w:t>
-              </w:r>
-              <w:r>
-                <w:rPr>
-                  <w:spacing w:val="-3"/>
-                  <w:sz w:val="20"/>
-                </w:rPr>
-                <w:t xml:space="preserve"> </w:t>
-              </w:r>
-              <w:r>
-                <w:rPr>
-                  <w:sz w:val="20"/>
-                </w:rPr>
-                <w:t>na</w:t>
-              </w:r>
-              <w:r>
-                <w:rPr>
-                  <w:spacing w:val="-6"/>
-                  <w:sz w:val="20"/>
-                </w:rPr>
-                <w:t xml:space="preserve"> </w:t>
-              </w:r>
-              <w:r>
-                <w:rPr>
-                  <w:spacing w:val="-2"/>
-                  <w:sz w:val="20"/>
-                </w:rPr>
-                <w:t>pitanje</w:t>
-              </w:r>
-            </w:hyperlink>
           </w:p>
         </w:tc>
         <w:tc>
@@ -2106,15 +2408,6 @@
                 <w:sz w:val="20"/>
               </w:rPr>
             </w:pPr>
-            <w:hyperlink w:anchor="_bookmark11" w:history="1">
-              <w:r>
-                <w:rPr>
-                  <w:w w:val="99"/>
-                  <w:sz w:val="20"/>
-                </w:rPr>
-                <w:t>5</w:t>
-              </w:r>
-            </w:hyperlink>
           </w:p>
         </w:tc>
       </w:tr>
@@ -2151,75 +2444,6 @@
                 <w:sz w:val="20"/>
               </w:rPr>
             </w:pPr>
-            <w:hyperlink w:anchor="_bookmark12" w:history="1">
-              <w:r>
-                <w:rPr>
-                  <w:spacing w:val="-2"/>
-                  <w:sz w:val="20"/>
-                </w:rPr>
-                <w:t>2.2.5</w:t>
-              </w:r>
-              <w:r>
-                <w:rPr>
-                  <w:sz w:val="20"/>
-                </w:rPr>
-                <w:tab/>
-                <w:t>Korisnik</w:t>
-              </w:r>
-              <w:r>
-                <w:rPr>
-                  <w:spacing w:val="-8"/>
-                  <w:sz w:val="20"/>
-                </w:rPr>
-                <w:t xml:space="preserve"> </w:t>
-              </w:r>
-              <w:r>
-                <w:rPr>
-                  <w:sz w:val="20"/>
-                </w:rPr>
-                <w:t>pogrešno</w:t>
-              </w:r>
-              <w:r>
-                <w:rPr>
-                  <w:spacing w:val="-5"/>
-                  <w:sz w:val="20"/>
-                </w:rPr>
-                <w:t xml:space="preserve"> </w:t>
-              </w:r>
-              <w:r>
-                <w:rPr>
-                  <w:sz w:val="20"/>
-                </w:rPr>
-                <w:t>odgovara</w:t>
-              </w:r>
-              <w:r>
-                <w:rPr>
-                  <w:spacing w:val="-7"/>
-                  <w:sz w:val="20"/>
-                </w:rPr>
-                <w:t xml:space="preserve"> </w:t>
-              </w:r>
-              <w:r>
-                <w:rPr>
-                  <w:sz w:val="20"/>
-                </w:rPr>
-                <w:t>na</w:t>
-              </w:r>
-              <w:r>
-                <w:rPr>
-                  <w:spacing w:val="-6"/>
-                  <w:sz w:val="20"/>
-                </w:rPr>
-                <w:t xml:space="preserve"> </w:t>
-              </w:r>
-              <w:r>
-                <w:rPr>
-                  <w:spacing w:val="-2"/>
-                  <w:sz w:val="20"/>
-                </w:rPr>
-                <w:t>pitanje</w:t>
-              </w:r>
-            </w:hyperlink>
           </w:p>
         </w:tc>
         <w:tc>
@@ -2236,15 +2460,6 @@
                 <w:sz w:val="20"/>
               </w:rPr>
             </w:pPr>
-            <w:hyperlink w:anchor="_bookmark12" w:history="1">
-              <w:r>
-                <w:rPr>
-                  <w:w w:val="99"/>
-                  <w:sz w:val="20"/>
-                </w:rPr>
-                <w:t>5</w:t>
-              </w:r>
-            </w:hyperlink>
           </w:p>
         </w:tc>
       </w:tr>
@@ -2281,36 +2496,6 @@
                 <w:sz w:val="20"/>
               </w:rPr>
             </w:pPr>
-            <w:hyperlink w:anchor="_bookmark13" w:history="1">
-              <w:r>
-                <w:rPr>
-                  <w:spacing w:val="-5"/>
-                  <w:sz w:val="20"/>
-                </w:rPr>
-                <w:t>2.3</w:t>
-              </w:r>
-              <w:r>
-                <w:rPr>
-                  <w:sz w:val="20"/>
-                </w:rPr>
-                <w:tab/>
-                <w:t>Posebni</w:t>
-              </w:r>
-              <w:r>
-                <w:rPr>
-                  <w:spacing w:val="-8"/>
-                  <w:sz w:val="20"/>
-                </w:rPr>
-                <w:t xml:space="preserve"> </w:t>
-              </w:r>
-              <w:r>
-                <w:rPr>
-                  <w:spacing w:val="-2"/>
-                  <w:sz w:val="20"/>
-                </w:rPr>
-                <w:t>zahtevi</w:t>
-              </w:r>
-            </w:hyperlink>
           </w:p>
         </w:tc>
         <w:tc>
@@ -2327,15 +2512,6 @@
                 <w:sz w:val="20"/>
               </w:rPr>
             </w:pPr>
-            <w:hyperlink w:anchor="_bookmark13" w:history="1">
-              <w:r>
-                <w:rPr>
-                  <w:w w:val="99"/>
-                  <w:sz w:val="20"/>
-                </w:rPr>
-                <w:t>5</w:t>
-              </w:r>
-            </w:hyperlink>
           </w:p>
         </w:tc>
       </w:tr>
@@ -2372,28 +2548,6 @@
                 <w:sz w:val="20"/>
               </w:rPr>
             </w:pPr>
-            <w:hyperlink w:anchor="_bookmark14" w:history="1">
-              <w:r>
-                <w:rPr>
-                  <w:spacing w:val="-5"/>
-                  <w:sz w:val="20"/>
-                </w:rPr>
-                <w:t>2.4</w:t>
-              </w:r>
-              <w:r>
-                <w:rPr>
-                  <w:sz w:val="20"/>
-                </w:rPr>
-                <w:tab/>
-              </w:r>
-              <w:r>
-                <w:rPr>
-                  <w:spacing w:val="-2"/>
-                  <w:sz w:val="20"/>
-                </w:rPr>
-                <w:t>Preduslovi</w:t>
-              </w:r>
-            </w:hyperlink>
           </w:p>
         </w:tc>
         <w:tc>
@@ -2410,15 +2564,6 @@
                 <w:sz w:val="20"/>
               </w:rPr>
             </w:pPr>
-            <w:hyperlink w:anchor="_bookmark14" w:history="1">
-              <w:r>
-                <w:rPr>
-                  <w:w w:val="99"/>
-                  <w:sz w:val="20"/>
-                </w:rPr>
-                <w:t>5</w:t>
-              </w:r>
-            </w:hyperlink>
           </w:p>
         </w:tc>
       </w:tr>
@@ -2455,28 +2600,6 @@
                 <w:sz w:val="20"/>
               </w:rPr>
             </w:pPr>
-            <w:hyperlink w:anchor="_bookmark15" w:history="1">
-              <w:r>
-                <w:rPr>
-                  <w:spacing w:val="-5"/>
-                  <w:sz w:val="20"/>
-                </w:rPr>
-                <w:t>2.5</w:t>
-              </w:r>
-              <w:r>
-                <w:rPr>
-                  <w:sz w:val="20"/>
-                </w:rPr>
-                <w:tab/>
-              </w:r>
-              <w:r>
-                <w:rPr>
-                  <w:spacing w:val="-2"/>
-                  <w:sz w:val="20"/>
-                </w:rPr>
-                <w:t>Posledice</w:t>
-              </w:r>
-            </w:hyperlink>
           </w:p>
         </w:tc>
         <w:tc>
@@ -2493,15 +2616,6 @@
                 <w:sz w:val="20"/>
               </w:rPr>
             </w:pPr>
-            <w:hyperlink w:anchor="_bookmark15" w:history="1">
-              <w:r>
-                <w:rPr>
-                  <w:w w:val="99"/>
-                  <w:sz w:val="20"/>
-                </w:rPr>
-                <w:t>5</w:t>
-              </w:r>
-            </w:hyperlink>
           </w:p>
         </w:tc>
       </w:tr>
@@ -2774,32 +2888,9 @@
     <w:p>
       <w:pPr>
         <w:pStyle w:val="BodyText"/>
-        <w:ind w:right="116"/>
-        <w:jc w:val="right"/>
-      </w:pPr>
-      <w:r>
-        <w:rPr>
-          <w:w w:val="99"/>
-        </w:rPr>
-        <w:t>3</w:t>
-      </w:r>
-    </w:p>
-    <w:p>
-      <w:pPr>
-        <w:jc w:val="right"/>
-        <w:sectPr>
-          <w:headerReference w:type="default" r:id="rId7"/>
-          <w:pgSz w:w="12240" w:h="15840"/>
-          <w:pgMar w:top="1360" w:right="420" w:bottom="280" w:left="1580" w:header="734" w:footer="0" w:gutter="0"/>
-          <w:pgNumType w:start="3"/>
-          <w:cols w:space="720"/>
-        </w:sectPr>
-      </w:pPr>
-    </w:p>
-    <w:p>
-      <w:pPr>
-        <w:pStyle w:val="BodyText"/>
-      </w:pPr>
+      </w:pPr>
+      <w:bookmarkStart w:id="0" w:name="_GoBack"/>
+      <w:bookmarkEnd w:id="0"/>
     </w:p>
     <w:p>
       <w:pPr>
@@ -2822,14 +2913,14 @@
           <w:tab w:val="left" w:pos="938"/>
         </w:tabs>
       </w:pPr>
-      <w:bookmarkStart w:id="0" w:name="_bookmark0"/>
-      <w:bookmarkEnd w:id="0"/>
+      <w:bookmarkStart w:id="1" w:name="_Toc130506602"/>
       <w:r>
         <w:rPr>
           <w:spacing w:val="-4"/>
         </w:rPr>
         <w:t>Uvod</w:t>
       </w:r>
+      <w:bookmarkEnd w:id="1"/>
     </w:p>
     <w:p>
       <w:pPr>
@@ -2844,14 +2935,14 @@
         </w:tabs>
         <w:spacing w:before="194"/>
       </w:pPr>
-      <w:bookmarkStart w:id="1" w:name="_bookmark1"/>
-      <w:bookmarkEnd w:id="1"/>
+      <w:bookmarkStart w:id="2" w:name="_Toc130506603"/>
       <w:r>
         <w:rPr>
           <w:spacing w:val="-2"/>
         </w:rPr>
         <w:t>Rezime</w:t>
       </w:r>
+      <w:bookmarkEnd w:id="2"/>
     </w:p>
     <w:p>
       <w:pPr>
@@ -2888,13 +2979,7 @@
         <w:t xml:space="preserve"> </w:t>
       </w:r>
       <w:r>
-        <w:t>p</w:t>
-      </w:r>
-      <w:r>
-        <w:t>r</w:t>
-      </w:r>
-      <w:r>
-        <w:t>i</w:t>
+        <w:t>pri</w:t>
       </w:r>
       <w:r>
         <w:rPr>
@@ -2915,10 +3000,7 @@
         <w:t xml:space="preserve"> </w:t>
       </w:r>
       <w:r>
-        <w:t>s</w:t>
-      </w:r>
-      <w:r>
-        <w:t>a</w:t>
+        <w:t>sa</w:t>
       </w:r>
       <w:r>
         <w:rPr>
@@ -2927,31 +3009,7 @@
         <w:t xml:space="preserve"> </w:t>
       </w:r>
       <w:r>
-        <w:t>p</w:t>
-      </w:r>
-      <w:r>
-        <w:t>r</w:t>
-      </w:r>
-      <w:r>
-        <w:t>i</w:t>
-      </w:r>
-      <w:r>
-        <w:t>m</w:t>
-      </w:r>
-      <w:r>
-        <w:t>e</w:t>
-      </w:r>
-      <w:r>
-        <w:t>r</w:t>
-      </w:r>
-      <w:r>
-        <w:t>i</w:t>
-      </w:r>
-      <w:r>
-        <w:t>m</w:t>
-      </w:r>
-      <w:r>
-        <w:t>a</w:t>
+        <w:t>primerima</w:t>
       </w:r>
       <w:r>
         <w:rPr>
@@ -2960,43 +3018,7 @@
         <w:t xml:space="preserve"> </w:t>
       </w:r>
       <w:r>
-        <w:t>o</w:t>
-      </w:r>
-      <w:r>
-        <w:t>d</w:t>
-      </w:r>
-      <w:r>
-        <w:t>g</w:t>
-      </w:r>
-      <w:r>
-        <w:t>o</w:t>
-      </w:r>
-      <w:r>
-        <w:t>v</w:t>
-      </w:r>
-      <w:r>
-        <w:t>a</w:t>
-      </w:r>
-      <w:r>
-        <w:t>r</w:t>
-      </w:r>
-      <w:r>
-        <w:t>a</w:t>
-      </w:r>
-      <w:r>
-        <w:t>j</w:t>
-      </w:r>
-      <w:r>
-        <w:t>u</w:t>
-      </w:r>
-      <w:r>
-        <w:t>ć</w:t>
-      </w:r>
-      <w:r>
-        <w:t>i</w:t>
-      </w:r>
-      <w:r>
-        <w:t>h</w:t>
+        <w:t>odgovarajućih</w:t>
       </w:r>
       <w:r>
         <w:rPr>
@@ -3005,16 +3027,7 @@
         <w:t xml:space="preserve"> </w:t>
       </w:r>
       <w:r>
-        <w:t>h</w:t>
-      </w:r>
-      <w:r>
-        <w:t>t</w:t>
-      </w:r>
-      <w:r>
-        <w:t>m</w:t>
-      </w:r>
-      <w:r>
-        <w:t>l</w:t>
+        <w:t>html</w:t>
       </w:r>
       <w:r>
         <w:rPr>
@@ -3026,49 +3039,7 @@
         <w:rPr>
           <w:spacing w:val="-2"/>
         </w:rPr>
-        <w:t>s</w:t>
-      </w:r>
-      <w:r>
-        <w:rPr>
-          <w:spacing w:val="-2"/>
-        </w:rPr>
-        <w:t>t</w:t>
-      </w:r>
-      <w:r>
-        <w:rPr>
-          <w:spacing w:val="-2"/>
-        </w:rPr>
-        <w:t>r</w:t>
-      </w:r>
-      <w:r>
-        <w:rPr>
-          <w:spacing w:val="-2"/>
-        </w:rPr>
-        <w:t>a</w:t>
-      </w:r>
-      <w:r>
-        <w:rPr>
-          <w:spacing w:val="-2"/>
-        </w:rPr>
-        <w:t>n</w:t>
-      </w:r>
-      <w:r>
-        <w:rPr>
-          <w:spacing w:val="-2"/>
-        </w:rPr>
-        <w:t>i</w:t>
-      </w:r>
-      <w:r>
-        <w:rPr>
-          <w:spacing w:val="-2"/>
-        </w:rPr>
-        <w:t>c</w:t>
-      </w:r>
-      <w:r>
-        <w:rPr>
-          <w:spacing w:val="-2"/>
-        </w:rPr>
-        <w:t>a</w:t>
+        <w:t>stranica</w:t>
       </w:r>
     </w:p>
     <w:p>
@@ -3092,8 +3063,7 @@
           <w:tab w:val="left" w:pos="938"/>
         </w:tabs>
       </w:pPr>
-      <w:bookmarkStart w:id="2" w:name="_bookmark2"/>
-      <w:bookmarkEnd w:id="2"/>
+      <w:bookmarkStart w:id="3" w:name="_Toc130506604"/>
       <w:r>
         <w:t>Namena</w:t>
       </w:r>
@@ -3136,6 +3106,7 @@
         </w:rPr>
         <w:t>grupe</w:t>
       </w:r>
+      <w:bookmarkEnd w:id="3"/>
     </w:p>
     <w:p>
       <w:pPr>
@@ -3293,14 +3264,14 @@
         </w:tabs>
         <w:spacing w:before="1"/>
       </w:pPr>
-      <w:bookmarkStart w:id="3" w:name="_bookmark3"/>
-      <w:bookmarkEnd w:id="3"/>
+      <w:bookmarkStart w:id="4" w:name="_Toc130506605"/>
       <w:r>
         <w:rPr>
           <w:spacing w:val="-2"/>
         </w:rPr>
         <w:t>Reference</w:t>
       </w:r>
+      <w:bookmarkEnd w:id="4"/>
     </w:p>
     <w:p>
       <w:pPr>
@@ -3697,8 +3668,7 @@
         </w:tabs>
         <w:spacing w:before="131"/>
       </w:pPr>
-      <w:bookmarkStart w:id="4" w:name="_bookmark4"/>
-      <w:bookmarkEnd w:id="4"/>
+      <w:bookmarkStart w:id="5" w:name="_Toc130506606"/>
       <w:r>
         <w:t>Otvorena</w:t>
       </w:r>
@@ -3714,6 +3684,7 @@
         </w:rPr>
         <w:t>pitanja</w:t>
       </w:r>
+      <w:bookmarkEnd w:id="5"/>
     </w:p>
     <w:p>
       <w:pPr>
@@ -4075,8 +4046,9 @@
         </w:tabs>
         <w:spacing w:before="147"/>
       </w:pPr>
-      <w:bookmarkStart w:id="5" w:name="_bookmark5"/>
-      <w:bookmarkEnd w:id="5"/>
+      <w:bookmarkStart w:id="6" w:name="_bookmark5"/>
+      <w:bookmarkStart w:id="7" w:name="_Toc130506607"/>
+      <w:bookmarkEnd w:id="6"/>
       <w:r>
         <w:t>Scenario</w:t>
       </w:r>
@@ -4101,6 +4073,7 @@
         </w:rPr>
         <w:t>ankete</w:t>
       </w:r>
+      <w:bookmarkEnd w:id="7"/>
     </w:p>
     <w:p>
       <w:pPr>
@@ -4115,52 +4088,31 @@
     </w:p>
     <w:p>
       <w:pPr>
-        <w:pStyle w:val="ListParagraph"/>
+        <w:pStyle w:val="Heading2"/>
         <w:numPr>
           <w:ilvl w:val="1"/>
           <w:numId w:val="3"/>
         </w:numPr>
-        <w:tabs>
-          <w:tab w:val="left" w:pos="937"/>
-          <w:tab w:val="left" w:pos="938"/>
-        </w:tabs>
-        <w:rPr>
-          <w:rFonts w:ascii="Arial"/>
-          <w:b/>
-          <w:sz w:val="20"/>
-        </w:rPr>
-      </w:pPr>
-      <w:bookmarkStart w:id="6" w:name="_bookmark6"/>
-      <w:bookmarkEnd w:id="6"/>
-      <w:r>
-        <w:rPr>
-          <w:rFonts w:ascii="Arial"/>
-          <w:b/>
-          <w:sz w:val="20"/>
-          <w:u w:val="single"/>
-        </w:rPr>
+      </w:pPr>
+      <w:bookmarkStart w:id="8" w:name="_bookmark6"/>
+      <w:bookmarkStart w:id="9" w:name="_Toc130506608"/>
+      <w:bookmarkEnd w:id="8"/>
+      <w:r>
         <w:t>Kratak</w:t>
       </w:r>
       <w:r>
         <w:rPr>
-          <w:rFonts w:ascii="Arial"/>
-          <w:b/>
           <w:spacing w:val="-7"/>
-          <w:sz w:val="20"/>
-          <w:u w:val="single"/>
-        </w:rPr>
-        <w:t xml:space="preserve"> </w:t>
-      </w:r>
-      <w:r>
-        <w:rPr>
-          <w:rFonts w:ascii="Arial"/>
-          <w:b/>
+        </w:rPr>
+        <w:t xml:space="preserve"> </w:t>
+      </w:r>
+      <w:r>
+        <w:rPr>
           <w:spacing w:val="-4"/>
-          <w:sz w:val="20"/>
-          <w:u w:val="single"/>
         </w:rPr>
         <w:t>opis</w:t>
       </w:r>
+      <w:bookmarkEnd w:id="9"/>
     </w:p>
     <w:p>
       <w:pPr>
@@ -4499,10 +4451,7 @@
         <w:t xml:space="preserve"> </w:t>
       </w:r>
       <w:r>
-        <w:t>slučaju neodgovaranja ili pogreš</w:t>
-      </w:r>
-      <w:r>
-        <w:t>nog odgovora biti vraćan na ista pitanja, sve dok ne odgovori tačno, ali će biti zabeležen broj pokušaja.</w:t>
+        <w:t>slučaju neodgovaranja ili pogrešnog odgovora biti vraćan na ista pitanja, sve dok ne odgovori tačno, ali će biti zabeležen broj pokušaja.</w:t>
       </w:r>
       <w:r>
         <w:rPr>
@@ -4642,387 +4591,19 @@
     </w:p>
     <w:p>
       <w:pPr>
-        <w:pStyle w:val="ListParagraph"/>
+        <w:pStyle w:val="Heading2"/>
         <w:numPr>
           <w:ilvl w:val="1"/>
           <w:numId w:val="3"/>
         </w:numPr>
-        <w:tabs>
-          <w:tab w:val="left" w:pos="937"/>
-          <w:tab w:val="left" w:pos="938"/>
-        </w:tabs>
-        <w:spacing w:before="128"/>
-        <w:rPr>
-          <w:rFonts w:ascii="Arial"/>
-          <w:b/>
-          <w:sz w:val="20"/>
-        </w:rPr>
-      </w:pPr>
-      <w:bookmarkStart w:id="7" w:name="_bookmark7"/>
-      <w:bookmarkEnd w:id="7"/>
-      <w:r>
-        <w:rPr>
-          <w:rFonts w:ascii="Arial"/>
-          <w:b/>
-          <w:sz w:val="20"/>
-          <w:u w:val="single"/>
-        </w:rPr>
-        <w:t>Tok</w:t>
-      </w:r>
-      <w:r>
-        <w:rPr>
-          <w:rFonts w:ascii="Arial"/>
-          <w:b/>
-          <w:spacing w:val="-2"/>
-          <w:sz w:val="20"/>
-          <w:u w:val="single"/>
-        </w:rPr>
-        <w:t xml:space="preserve"> dogadjaja</w:t>
-      </w:r>
-    </w:p>
-    <w:p>
-      <w:pPr>
-        <w:spacing w:before="70" w:line="249" w:lineRule="auto"/>
-        <w:ind w:left="218" w:right="686"/>
-        <w:rPr>
-          <w:rFonts w:ascii="Arial" w:hAnsi="Arial"/>
-          <w:i/>
-          <w:sz w:val="20"/>
-        </w:rPr>
-      </w:pPr>
-      <w:r>
-        <w:rPr>
-          <w:rFonts w:ascii="Arial" w:hAnsi="Arial"/>
-          <w:i/>
-          <w:color w:val="0000FF"/>
-          <w:sz w:val="20"/>
-        </w:rPr>
-        <w:t>U ovom odeljku se opisuju glavni uspešni scenario (niz akcija) interakcije korisnika sa aplikacijom.</w:t>
-      </w:r>
-      <w:r>
-        <w:rPr>
-          <w:rFonts w:ascii="Arial" w:hAnsi="Arial"/>
-          <w:i/>
-          <w:color w:val="0000FF"/>
-          <w:spacing w:val="40"/>
-          <w:sz w:val="20"/>
-        </w:rPr>
-        <w:t xml:space="preserve"> </w:t>
-      </w:r>
-      <w:r>
-        <w:rPr>
-          <w:rFonts w:ascii="Arial" w:hAnsi="Arial"/>
-          <w:i/>
-          <w:color w:val="0000FF"/>
-          <w:sz w:val="20"/>
-        </w:rPr>
-        <w:t>Takođe</w:t>
-      </w:r>
-      <w:r>
-        <w:rPr>
-          <w:rFonts w:ascii="Arial" w:hAnsi="Arial"/>
-          <w:i/>
-          <w:color w:val="0000FF"/>
-          <w:spacing w:val="-2"/>
-          <w:sz w:val="20"/>
-        </w:rPr>
-        <w:t xml:space="preserve"> </w:t>
-      </w:r>
-      <w:r>
-        <w:rPr>
-          <w:rFonts w:ascii="Arial" w:hAnsi="Arial"/>
-          <w:i/>
-          <w:color w:val="0000FF"/>
-          <w:sz w:val="20"/>
-        </w:rPr>
-        <w:t>je</w:t>
-      </w:r>
-      <w:r>
-        <w:rPr>
-          <w:rFonts w:ascii="Arial" w:hAnsi="Arial"/>
-          <w:i/>
-          <w:color w:val="0000FF"/>
-          <w:spacing w:val="-2"/>
-          <w:sz w:val="20"/>
-        </w:rPr>
-        <w:t xml:space="preserve"> </w:t>
-      </w:r>
-      <w:r>
-        <w:rPr>
-          <w:rFonts w:ascii="Arial" w:hAnsi="Arial"/>
-          <w:i/>
-          <w:color w:val="0000FF"/>
-          <w:sz w:val="20"/>
-        </w:rPr>
-        <w:t>moguće</w:t>
-      </w:r>
-      <w:r>
-        <w:rPr>
-          <w:rFonts w:ascii="Arial" w:hAnsi="Arial"/>
-          <w:i/>
-          <w:color w:val="0000FF"/>
-          <w:spacing w:val="-4"/>
-          <w:sz w:val="20"/>
-        </w:rPr>
-        <w:t xml:space="preserve"> </w:t>
-      </w:r>
-      <w:r>
-        <w:rPr>
-          <w:rFonts w:ascii="Arial" w:hAnsi="Arial"/>
-          <w:i/>
-          <w:color w:val="0000FF"/>
-          <w:sz w:val="20"/>
-        </w:rPr>
-        <w:t>navesti</w:t>
-      </w:r>
-      <w:r>
-        <w:rPr>
-          <w:rFonts w:ascii="Arial" w:hAnsi="Arial"/>
-          <w:i/>
-          <w:color w:val="0000FF"/>
-          <w:spacing w:val="-3"/>
-          <w:sz w:val="20"/>
-        </w:rPr>
-        <w:t xml:space="preserve"> </w:t>
-      </w:r>
-      <w:r>
-        <w:rPr>
-          <w:rFonts w:ascii="Arial" w:hAnsi="Arial"/>
-          <w:i/>
-          <w:color w:val="0000FF"/>
-          <w:sz w:val="20"/>
-        </w:rPr>
-        <w:t>i</w:t>
-      </w:r>
-      <w:r>
-        <w:rPr>
-          <w:rFonts w:ascii="Arial" w:hAnsi="Arial"/>
-          <w:i/>
-          <w:color w:val="0000FF"/>
-          <w:spacing w:val="-3"/>
-          <w:sz w:val="20"/>
-        </w:rPr>
-        <w:t xml:space="preserve"> </w:t>
-      </w:r>
-      <w:r>
-        <w:rPr>
-          <w:rFonts w:ascii="Arial" w:hAnsi="Arial"/>
-          <w:i/>
-          <w:color w:val="0000FF"/>
-          <w:sz w:val="20"/>
-        </w:rPr>
-        <w:t>više</w:t>
-      </w:r>
-      <w:r>
-        <w:rPr>
-          <w:rFonts w:ascii="Arial" w:hAnsi="Arial"/>
-          <w:i/>
-          <w:color w:val="0000FF"/>
-          <w:spacing w:val="-4"/>
-          <w:sz w:val="20"/>
-        </w:rPr>
-        <w:t xml:space="preserve"> </w:t>
-      </w:r>
-      <w:r>
-        <w:rPr>
-          <w:rFonts w:ascii="Arial" w:hAnsi="Arial"/>
-          <w:i/>
-          <w:color w:val="0000FF"/>
-          <w:sz w:val="20"/>
-        </w:rPr>
-        <w:t>alternativnih</w:t>
-      </w:r>
-      <w:r>
-        <w:rPr>
-          <w:rFonts w:ascii="Arial" w:hAnsi="Arial"/>
-          <w:i/>
-          <w:color w:val="0000FF"/>
-          <w:spacing w:val="-4"/>
-          <w:sz w:val="20"/>
-        </w:rPr>
-        <w:t xml:space="preserve"> </w:t>
-      </w:r>
-      <w:r>
-        <w:rPr>
-          <w:rFonts w:ascii="Arial" w:hAnsi="Arial"/>
-          <w:i/>
-          <w:color w:val="0000FF"/>
-          <w:sz w:val="20"/>
-        </w:rPr>
-        <w:t>scenarija</w:t>
-      </w:r>
-      <w:r>
-        <w:rPr>
-          <w:rFonts w:ascii="Arial" w:hAnsi="Arial"/>
-          <w:i/>
-          <w:color w:val="0000FF"/>
-          <w:spacing w:val="-2"/>
-          <w:sz w:val="20"/>
-        </w:rPr>
-        <w:t xml:space="preserve"> </w:t>
-      </w:r>
-      <w:r>
-        <w:rPr>
-          <w:rFonts w:ascii="Arial" w:hAnsi="Arial"/>
-          <w:i/>
-          <w:color w:val="0000FF"/>
-          <w:sz w:val="20"/>
-        </w:rPr>
-        <w:t>(na</w:t>
-      </w:r>
-      <w:r>
-        <w:rPr>
-          <w:rFonts w:ascii="Arial" w:hAnsi="Arial"/>
-          <w:i/>
-          <w:color w:val="0000FF"/>
-          <w:spacing w:val="-5"/>
-          <w:sz w:val="20"/>
-        </w:rPr>
-        <w:t xml:space="preserve"> </w:t>
-      </w:r>
-      <w:r>
-        <w:rPr>
-          <w:rFonts w:ascii="Arial" w:hAnsi="Arial"/>
-          <w:i/>
-          <w:color w:val="0000FF"/>
-          <w:sz w:val="20"/>
-        </w:rPr>
-        <w:t>primer,</w:t>
-      </w:r>
-      <w:r>
-        <w:rPr>
-          <w:rFonts w:ascii="Arial" w:hAnsi="Arial"/>
-          <w:i/>
-          <w:color w:val="0000FF"/>
-          <w:spacing w:val="-4"/>
-          <w:sz w:val="20"/>
-        </w:rPr>
-        <w:t xml:space="preserve"> </w:t>
-      </w:r>
-      <w:r>
-        <w:rPr>
-          <w:rFonts w:ascii="Arial" w:hAnsi="Arial"/>
-          <w:i/>
-          <w:color w:val="0000FF"/>
-          <w:sz w:val="20"/>
-        </w:rPr>
-        <w:t>kada</w:t>
-      </w:r>
-      <w:r>
-        <w:rPr>
-          <w:rFonts w:ascii="Arial" w:hAnsi="Arial"/>
-          <w:i/>
-          <w:color w:val="0000FF"/>
-          <w:spacing w:val="-5"/>
-          <w:sz w:val="20"/>
-        </w:rPr>
-        <w:t xml:space="preserve"> </w:t>
-      </w:r>
-      <w:r>
-        <w:rPr>
-          <w:rFonts w:ascii="Arial" w:hAnsi="Arial"/>
-          <w:i/>
-          <w:color w:val="0000FF"/>
-          <w:sz w:val="20"/>
-        </w:rPr>
-        <w:t>dolazi</w:t>
-      </w:r>
-      <w:r>
-        <w:rPr>
-          <w:rFonts w:ascii="Arial" w:hAnsi="Arial"/>
-          <w:i/>
-          <w:color w:val="0000FF"/>
-          <w:spacing w:val="-5"/>
-          <w:sz w:val="20"/>
-        </w:rPr>
-        <w:t xml:space="preserve"> </w:t>
-      </w:r>
-      <w:r>
-        <w:rPr>
-          <w:rFonts w:ascii="Arial" w:hAnsi="Arial"/>
-          <w:i/>
-          <w:color w:val="0000FF"/>
-          <w:sz w:val="20"/>
-        </w:rPr>
-        <w:t>do</w:t>
-      </w:r>
-      <w:r>
-        <w:rPr>
-          <w:rFonts w:ascii="Arial" w:hAnsi="Arial"/>
-          <w:i/>
-          <w:color w:val="0000FF"/>
-          <w:spacing w:val="-2"/>
-          <w:sz w:val="20"/>
-        </w:rPr>
-        <w:t xml:space="preserve"> </w:t>
-      </w:r>
-      <w:r>
-        <w:rPr>
-          <w:rFonts w:ascii="Arial" w:hAnsi="Arial"/>
-          <w:i/>
-          <w:color w:val="0000FF"/>
-          <w:sz w:val="20"/>
-        </w:rPr>
-        <w:t>različitih</w:t>
-      </w:r>
-      <w:r>
-        <w:rPr>
-          <w:rFonts w:ascii="Arial" w:hAnsi="Arial"/>
-          <w:i/>
-          <w:color w:val="0000FF"/>
-          <w:spacing w:val="-4"/>
-          <w:sz w:val="20"/>
-        </w:rPr>
-        <w:t xml:space="preserve"> </w:t>
-      </w:r>
-      <w:r>
-        <w:rPr>
-          <w:rFonts w:ascii="Arial" w:hAnsi="Arial"/>
-          <w:i/>
-          <w:color w:val="0000FF"/>
-          <w:sz w:val="20"/>
-        </w:rPr>
-        <w:t>vrsta</w:t>
-      </w:r>
-      <w:r>
-        <w:rPr>
-          <w:rFonts w:ascii="Arial" w:hAnsi="Arial"/>
-          <w:i/>
-          <w:color w:val="0000FF"/>
-          <w:spacing w:val="-4"/>
-          <w:sz w:val="20"/>
-        </w:rPr>
-        <w:t xml:space="preserve"> </w:t>
-      </w:r>
-      <w:r>
-        <w:rPr>
-          <w:rFonts w:ascii="Arial" w:hAnsi="Arial"/>
-          <w:i/>
-          <w:color w:val="0000FF"/>
-          <w:sz w:val="20"/>
-        </w:rPr>
-        <w:t>grešaka).</w:t>
-      </w:r>
-    </w:p>
-    <w:p>
-      <w:pPr>
-        <w:spacing w:before="1" w:line="249" w:lineRule="auto"/>
-        <w:ind w:left="218"/>
-        <w:rPr>
-          <w:rFonts w:ascii="Arial" w:hAnsi="Arial"/>
-          <w:i/>
-          <w:sz w:val="20"/>
-        </w:rPr>
-      </w:pPr>
-      <w:r>
-        <w:rPr>
-          <w:rFonts w:ascii="Arial" w:hAnsi="Arial"/>
-          <w:i/>
-          <w:color w:val="0000FF"/>
-          <w:sz w:val="20"/>
-        </w:rPr>
-        <w:t>Jedan scenario mora imati jedinstveni tok, na svim mestima "grananja", tj. tačkama u scenariju gde postoji neki izbor, mora se izabrati jedna alternativa, a ostale po potrebi opisati u dodatnim scenarijima.</w:t>
-      </w:r>
+      </w:pPr>
+      <w:bookmarkStart w:id="10" w:name="_bookmark7"/>
+      <w:bookmarkStart w:id="11" w:name="_Toc130506609"/>
+      <w:bookmarkEnd w:id="10"/>
+      <w:r>
+        <w:t>Tok dogadjaja</w:t>
+      </w:r>
+      <w:bookmarkEnd w:id="11"/>
     </w:p>
     <w:p>
       <w:pPr>
@@ -5117,6 +4698,7 @@
       <w:pPr>
         <w:jc w:val="right"/>
         <w:sectPr>
+          <w:headerReference w:type="default" r:id="rId7"/>
           <w:pgSz w:w="12240" w:h="15840"/>
           <w:pgMar w:top="1360" w:right="420" w:bottom="280" w:left="1580" w:header="734" w:footer="0" w:gutter="0"/>
           <w:cols w:space="720"/>
@@ -5175,23 +4757,15 @@
           <w:sz w:val="20"/>
         </w:rPr>
       </w:pPr>
-      <w:bookmarkStart w:id="8" w:name="_bookmark9"/>
-      <w:bookmarkEnd w:id="8"/>
+      <w:bookmarkStart w:id="12" w:name="_bookmark9"/>
+      <w:bookmarkEnd w:id="12"/>
       <w:r>
         <w:rPr>
           <w:rFonts w:ascii="Arial" w:hAnsi="Arial"/>
           <w:sz w:val="20"/>
           <w:u w:val="single"/>
         </w:rPr>
-        <w:t>K</w:t>
-      </w:r>
-      <w:r>
-        <w:rPr>
-          <w:rFonts w:ascii="Arial" w:hAnsi="Arial"/>
-          <w:sz w:val="20"/>
-          <w:u w:val="single"/>
-        </w:rPr>
-        <w:t>orisnik</w:t>
+        <w:t>Korisnik</w:t>
       </w:r>
       <w:r>
         <w:rPr>
@@ -5238,23 +4812,15 @@
           <w:sz w:val="20"/>
         </w:rPr>
       </w:pPr>
-      <w:bookmarkStart w:id="9" w:name="_bookmark10"/>
-      <w:bookmarkEnd w:id="9"/>
+      <w:bookmarkStart w:id="13" w:name="_bookmark10"/>
+      <w:bookmarkEnd w:id="13"/>
       <w:r>
         <w:rPr>
           <w:rFonts w:ascii="Arial" w:hAnsi="Arial"/>
           <w:sz w:val="20"/>
           <w:u w:val="single"/>
         </w:rPr>
-        <w:t>K</w:t>
-      </w:r>
-      <w:r>
-        <w:rPr>
-          <w:rFonts w:ascii="Arial" w:hAnsi="Arial"/>
-          <w:sz w:val="20"/>
-          <w:u w:val="single"/>
-        </w:rPr>
-        <w:t>orisnik</w:t>
+        <w:t>Korisnik</w:t>
       </w:r>
       <w:r>
         <w:rPr>
@@ -5299,13 +4865,7 @@
         <w:rPr>
           <w:sz w:val="20"/>
         </w:rPr>
-        <w:t xml:space="preserve">Korisnik unosi podatke za identifikaciju njegovog profila,u bazi podataka se pronalazi korisnik sa datim imenom i  u proverava se sifra vezana za to ime,ako </w:t>
-      </w:r>
-      <w:r>
-        <w:rPr>
-          <w:sz w:val="20"/>
-        </w:rPr>
-        <w:t>je nalog tek napravljen korisnik se prosledjuje na stranicu za dopunjavanje opcionih informacija o profilu.</w:t>
+        <w:t>Korisnik unosi podatke za identifikaciju njegovog profila,u bazi podataka se pronalazi korisnik sa datim imenom i  u proverava se sifra vezana za to ime,ako je nalog tek napravljen korisnik se prosledjuje na stranicu za dopunjavanje opcionih informacija o profilu.</w:t>
       </w:r>
     </w:p>
     <w:p>
@@ -5339,8 +4899,8 @@
           <w:sz w:val="20"/>
         </w:rPr>
       </w:pPr>
-      <w:bookmarkStart w:id="10" w:name="_bookmark11"/>
-      <w:bookmarkEnd w:id="10"/>
+      <w:bookmarkStart w:id="14" w:name="_bookmark11"/>
+      <w:bookmarkEnd w:id="14"/>
       <w:r>
         <w:rPr>
           <w:rFonts w:ascii="Arial"/>
@@ -5397,8 +4957,8 @@
         </w:rPr>
         <w:t>Ako ime ne postoju u bazi podataka korisniku izlazi odgovarajuca poruka i nudi mu se opcija da se prijavi kao korisni</w:t>
       </w:r>
-      <w:bookmarkStart w:id="11" w:name="_bookmark12"/>
-      <w:bookmarkEnd w:id="11"/>
+      <w:bookmarkStart w:id="15" w:name="_bookmark12"/>
+      <w:bookmarkEnd w:id="15"/>
       <w:r>
         <w:rPr>
           <w:sz w:val="20"/>
@@ -5417,49 +4977,31 @@
     </w:p>
     <w:p>
       <w:pPr>
-        <w:pStyle w:val="ListParagraph"/>
+        <w:pStyle w:val="Heading2"/>
         <w:numPr>
           <w:ilvl w:val="1"/>
           <w:numId w:val="3"/>
         </w:numPr>
-        <w:tabs>
-          <w:tab w:val="left" w:pos="937"/>
-          <w:tab w:val="left" w:pos="938"/>
-        </w:tabs>
-        <w:rPr>
-          <w:rFonts w:ascii="Arial"/>
-          <w:b/>
-          <w:sz w:val="20"/>
-        </w:rPr>
-      </w:pPr>
-      <w:bookmarkStart w:id="12" w:name="_bookmark13"/>
-      <w:bookmarkEnd w:id="12"/>
-      <w:r>
-        <w:rPr>
-          <w:rFonts w:ascii="Arial"/>
-          <w:b/>
-          <w:sz w:val="20"/>
-        </w:rPr>
+      </w:pPr>
+      <w:bookmarkStart w:id="16" w:name="_bookmark13"/>
+      <w:bookmarkStart w:id="17" w:name="_Toc130506610"/>
+      <w:bookmarkEnd w:id="16"/>
+      <w:r>
         <w:t>Posebni</w:t>
       </w:r>
       <w:r>
         <w:rPr>
-          <w:rFonts w:ascii="Arial"/>
-          <w:b/>
           <w:spacing w:val="-11"/>
-          <w:sz w:val="20"/>
-        </w:rPr>
-        <w:t xml:space="preserve"> </w:t>
-      </w:r>
-      <w:r>
-        <w:rPr>
-          <w:rFonts w:ascii="Arial"/>
-          <w:b/>
+        </w:rPr>
+        <w:t xml:space="preserve"> </w:t>
+      </w:r>
+      <w:r>
+        <w:rPr>
           <w:spacing w:val="-2"/>
-          <w:sz w:val="20"/>
         </w:rPr>
         <w:t>zahtevi</w:t>
       </w:r>
+      <w:bookmarkEnd w:id="17"/>
     </w:p>
     <w:p>
       <w:pPr>
@@ -5517,32 +5059,19 @@
     </w:p>
     <w:p>
       <w:pPr>
-        <w:pStyle w:val="ListParagraph"/>
+        <w:pStyle w:val="Heading2"/>
         <w:numPr>
           <w:ilvl w:val="1"/>
           <w:numId w:val="3"/>
         </w:numPr>
-        <w:tabs>
-          <w:tab w:val="left" w:pos="937"/>
-          <w:tab w:val="left" w:pos="938"/>
-        </w:tabs>
-        <w:rPr>
-          <w:rFonts w:ascii="Arial"/>
-          <w:b/>
-          <w:sz w:val="20"/>
-        </w:rPr>
-      </w:pPr>
-      <w:bookmarkStart w:id="13" w:name="_bookmark14"/>
-      <w:bookmarkEnd w:id="13"/>
-      <w:r>
-        <w:rPr>
-          <w:rFonts w:ascii="Arial"/>
-          <w:b/>
-          <w:spacing w:val="-2"/>
-          <w:sz w:val="20"/>
-        </w:rPr>
+      </w:pPr>
+      <w:bookmarkStart w:id="18" w:name="_bookmark14"/>
+      <w:bookmarkStart w:id="19" w:name="_Toc130506611"/>
+      <w:bookmarkEnd w:id="18"/>
+      <w:r>
         <w:t>Preduslovi</w:t>
       </w:r>
+      <w:bookmarkEnd w:id="19"/>
     </w:p>
     <w:p>
       <w:pPr>
@@ -5572,42 +5101,19 @@
     </w:p>
     <w:p>
       <w:pPr>
-        <w:pStyle w:val="ListParagraph"/>
+        <w:pStyle w:val="Heading2"/>
         <w:numPr>
           <w:ilvl w:val="1"/>
           <w:numId w:val="3"/>
         </w:numPr>
-        <w:tabs>
-          <w:tab w:val="left" w:pos="937"/>
-          <w:tab w:val="left" w:pos="938"/>
-        </w:tabs>
-        <w:spacing w:line="190" w:lineRule="exact"/>
-        <w:rPr>
-          <w:rFonts w:ascii="Arial"/>
-          <w:b/>
-          <w:sz w:val="20"/>
-        </w:rPr>
-      </w:pPr>
-      <w:bookmarkStart w:id="14" w:name="_bookmark15"/>
-      <w:bookmarkEnd w:id="14"/>
-      <w:r>
-        <w:rPr>
-          <w:rFonts w:ascii="Arial"/>
-          <w:b/>
-          <w:spacing w:val="-2"/>
-          <w:sz w:val="20"/>
-        </w:rPr>
-        <w:t>P</w:t>
-      </w:r>
-      <w:r>
-        <w:rPr>
-          <w:rFonts w:ascii="Arial"/>
-          <w:b/>
-          <w:spacing w:val="-2"/>
-          <w:sz w:val="20"/>
-        </w:rPr>
-        <w:t>osledice</w:t>
-      </w:r>
+      </w:pPr>
+      <w:bookmarkStart w:id="20" w:name="_bookmark15"/>
+      <w:bookmarkStart w:id="21" w:name="_Toc130506612"/>
+      <w:bookmarkEnd w:id="20"/>
+      <w:r>
+        <w:t>Posledice</w:t>
+      </w:r>
+      <w:bookmarkEnd w:id="21"/>
     </w:p>
     <w:p>
       <w:pPr>
@@ -5641,8 +5147,6 @@
           <w:i/>
         </w:rPr>
       </w:pPr>
-      <w:bookmarkStart w:id="15" w:name="_GoBack"/>
-      <w:bookmarkEnd w:id="15"/>
     </w:p>
     <w:p>
       <w:pPr>
@@ -5851,7 +5355,7 @@
 <file path=word/numbering.xml><?xml version="1.0" encoding="utf-8"?>
 <w:numbering xmlns:wpc="http://schemas.microsoft.com/office/word/2010/wordprocessingCanvas" xmlns:cx="http://schemas.microsoft.com/office/drawing/2014/chartex" xmlns:cx1="http://schemas.microsoft.com/office/drawing/2015/9/8/chartex" xmlns:cx2="http://schemas.microsoft.com/office/drawing/2015/10/21/chartex" xmlns:cx3="http://schemas.microsoft.com/office/drawing/2016/5/9/chartex" xmlns:cx4="http://schemas.microsoft.com/office/drawing/2016/5/10/chartex" xmlns:cx5="http://schemas.microsoft.com/office/drawing/2016/5/11/chartex" xmlns:cx6="http://schemas.microsoft.com/office/drawing/2016/5/12/chartex" xmlns:cx7="http://schemas.microsoft.com/office/drawing/2016/5/13/chartex" xmlns:cx8="http://schemas.microsoft.com/office/drawing/2016/5/14/chartex" xmlns:mc="http://schemas.openxmlformats.org/markup-compatibility/2006" xmlns:aink="http://schemas.microsoft.com/office/drawing/2016/ink" xmlns:am3d="http://schemas.microsoft.com/office/drawing/2017/model3d" xmlns:o="urn:schemas-microsoft-com:office:office" xmlns:r="http://schemas.openxmlformats.org/officeDocument/2006/relationships" xmlns:m="http://schemas.openxmlformats.org/officeDocument/2006/math" xmlns:v="urn:schemas-microsoft-com:vml" xmlns:wp14="http://schemas.microsoft.com/office/word/2010/wordprocessingDrawing" xmlns:wp="http://schemas.openxmlformats.org/drawingml/2006/wordprocessingDrawing" xmlns:w10="urn:schemas-microsoft-com:office:word" xmlns:w="http://schemas.openxmlformats.org/wordprocessingml/2006/main" xmlns:w14="http://schemas.microsoft.com/office/word/2010/wordml" xmlns:w15="http://schemas.microsoft.com/office/word/2012/wordml" xmlns:w16cid="http://schemas.microsoft.com/office/word/2016/wordml/cid" xmlns:w16se="http://schemas.microsoft.com/office/word/2015/wordml/symex" xmlns:wpg="http://schemas.microsoft.com/office/word/2010/wordprocessingGroup" xmlns:wpi="http://schemas.microsoft.com/office/word/2010/wordprocessingInk" xmlns:wne="http://schemas.microsoft.com/office/word/2006/wordml" xmlns:wps="http://schemas.microsoft.com/office/word/2010/wordprocessingShape" mc:Ignorable="w14 w15 w16se w16cid wp14">
   <w:abstractNum w:abstractNumId="0" w15:restartNumberingAfterBreak="0">
-    <w:nsid w:val="1A420218"/>
+    <w:nsid w:val="08584D22"/>
     <w:multiLevelType w:val="multilevel"/>
     <w:tmpl w:val="93F81CEE"/>
     <w:lvl w:ilvl="0">
@@ -5997,6 +5501,410 @@
     </w:lvl>
   </w:abstractNum>
   <w:abstractNum w:abstractNumId="1" w15:restartNumberingAfterBreak="0">
+    <w:nsid w:val="12934928"/>
+    <w:multiLevelType w:val="hybridMultilevel"/>
+    <w:tmpl w:val="8892ECAE"/>
+    <w:lvl w:ilvl="0" w:tplc="0409000F">
+      <w:start w:val="1"/>
+      <w:numFmt w:val="decimal"/>
+      <w:lvlText w:val="%1."/>
+      <w:lvlJc w:val="left"/>
+      <w:pPr>
+        <w:ind w:left="720" w:hanging="360"/>
+      </w:pPr>
+    </w:lvl>
+    <w:lvl w:ilvl="1" w:tplc="04090019" w:tentative="1">
+      <w:start w:val="1"/>
+      <w:numFmt w:val="lowerLetter"/>
+      <w:lvlText w:val="%2."/>
+      <w:lvlJc w:val="left"/>
+      <w:pPr>
+        <w:ind w:left="1440" w:hanging="360"/>
+      </w:pPr>
+    </w:lvl>
+    <w:lvl w:ilvl="2" w:tplc="0409001B" w:tentative="1">
+      <w:start w:val="1"/>
+      <w:numFmt w:val="lowerRoman"/>
+      <w:lvlText w:val="%3."/>
+      <w:lvlJc w:val="right"/>
+      <w:pPr>
+        <w:ind w:left="2160" w:hanging="180"/>
+      </w:pPr>
+    </w:lvl>
+    <w:lvl w:ilvl="3" w:tplc="0409000F" w:tentative="1">
+      <w:start w:val="1"/>
+      <w:numFmt w:val="decimal"/>
+      <w:lvlText w:val="%4."/>
+      <w:lvlJc w:val="left"/>
+      <w:pPr>
+        <w:ind w:left="2880" w:hanging="360"/>
+      </w:pPr>
+    </w:lvl>
+    <w:lvl w:ilvl="4" w:tplc="04090019" w:tentative="1">
+      <w:start w:val="1"/>
+      <w:numFmt w:val="lowerLetter"/>
+      <w:lvlText w:val="%5."/>
+      <w:lvlJc w:val="left"/>
+      <w:pPr>
+        <w:ind w:left="3600" w:hanging="360"/>
+      </w:pPr>
+    </w:lvl>
+    <w:lvl w:ilvl="5" w:tplc="0409001B" w:tentative="1">
+      <w:start w:val="1"/>
+      <w:numFmt w:val="lowerRoman"/>
+      <w:lvlText w:val="%6."/>
+      <w:lvlJc w:val="right"/>
+      <w:pPr>
+        <w:ind w:left="4320" w:hanging="180"/>
+      </w:pPr>
+    </w:lvl>
+    <w:lvl w:ilvl="6" w:tplc="0409000F" w:tentative="1">
+      <w:start w:val="1"/>
+      <w:numFmt w:val="decimal"/>
+      <w:lvlText w:val="%7."/>
+      <w:lvlJc w:val="left"/>
+      <w:pPr>
+        <w:ind w:left="5040" w:hanging="360"/>
+      </w:pPr>
+    </w:lvl>
+    <w:lvl w:ilvl="7" w:tplc="04090019" w:tentative="1">
+      <w:start w:val="1"/>
+      <w:numFmt w:val="lowerLetter"/>
+      <w:lvlText w:val="%8."/>
+      <w:lvlJc w:val="left"/>
+      <w:pPr>
+        <w:ind w:left="5760" w:hanging="360"/>
+      </w:pPr>
+    </w:lvl>
+    <w:lvl w:ilvl="8" w:tplc="0409001B" w:tentative="1">
+      <w:start w:val="1"/>
+      <w:numFmt w:val="lowerRoman"/>
+      <w:lvlText w:val="%9."/>
+      <w:lvlJc w:val="right"/>
+      <w:pPr>
+        <w:ind w:left="6480" w:hanging="180"/>
+      </w:pPr>
+    </w:lvl>
+  </w:abstractNum>
+  <w:abstractNum w:abstractNumId="2" w15:restartNumberingAfterBreak="0">
+    <w:nsid w:val="1A420218"/>
+    <w:multiLevelType w:val="multilevel"/>
+    <w:tmpl w:val="93F81CEE"/>
+    <w:lvl w:ilvl="0">
+      <w:start w:val="1"/>
+      <w:numFmt w:val="decimal"/>
+      <w:lvlText w:val="%1."/>
+      <w:lvlJc w:val="left"/>
+      <w:pPr>
+        <w:ind w:left="938" w:hanging="720"/>
+        <w:jc w:val="left"/>
+      </w:pPr>
+      <w:rPr>
+        <w:rFonts w:ascii="Arial" w:eastAsia="Arial" w:hAnsi="Arial" w:cs="Arial" w:hint="default"/>
+        <w:b/>
+        <w:bCs/>
+        <w:i w:val="0"/>
+        <w:iCs w:val="0"/>
+        <w:w w:val="99"/>
+        <w:sz w:val="32"/>
+        <w:szCs w:val="32"/>
+        <w:lang w:val="hr-HR" w:eastAsia="en-US" w:bidi="ar-SA"/>
+      </w:rPr>
+    </w:lvl>
+    <w:lvl w:ilvl="1">
+      <w:start w:val="1"/>
+      <w:numFmt w:val="decimal"/>
+      <w:lvlText w:val="%1.%2"/>
+      <w:lvlJc w:val="left"/>
+      <w:pPr>
+        <w:ind w:left="938" w:hanging="720"/>
+        <w:jc w:val="left"/>
+      </w:pPr>
+      <w:rPr>
+        <w:rFonts w:ascii="Arial" w:eastAsia="Arial" w:hAnsi="Arial" w:cs="Arial" w:hint="default"/>
+        <w:b/>
+        <w:bCs/>
+        <w:i w:val="0"/>
+        <w:iCs w:val="0"/>
+        <w:spacing w:val="-1"/>
+        <w:w w:val="99"/>
+        <w:sz w:val="20"/>
+        <w:szCs w:val="20"/>
+        <w:lang w:val="hr-HR" w:eastAsia="en-US" w:bidi="ar-SA"/>
+      </w:rPr>
+    </w:lvl>
+    <w:lvl w:ilvl="2">
+      <w:start w:val="1"/>
+      <w:numFmt w:val="decimal"/>
+      <w:lvlText w:val="%1.%2.%3"/>
+      <w:lvlJc w:val="left"/>
+      <w:pPr>
+        <w:ind w:left="938" w:hanging="720"/>
+        <w:jc w:val="left"/>
+      </w:pPr>
+      <w:rPr>
+        <w:rFonts w:hint="default"/>
+        <w:spacing w:val="-1"/>
+        <w:w w:val="99"/>
+        <w:lang w:val="hr-HR" w:eastAsia="en-US" w:bidi="ar-SA"/>
+      </w:rPr>
+    </w:lvl>
+    <w:lvl w:ilvl="3">
+      <w:start w:val="1"/>
+      <w:numFmt w:val="decimal"/>
+      <w:lvlText w:val="%4."/>
+      <w:lvlJc w:val="left"/>
+      <w:pPr>
+        <w:ind w:left="926" w:hanging="360"/>
+        <w:jc w:val="left"/>
+      </w:pPr>
+      <w:rPr>
+        <w:rFonts w:ascii="Times New Roman" w:eastAsia="Times New Roman" w:hAnsi="Times New Roman" w:cs="Times New Roman" w:hint="default"/>
+        <w:b w:val="0"/>
+        <w:bCs w:val="0"/>
+        <w:i w:val="0"/>
+        <w:iCs w:val="0"/>
+        <w:spacing w:val="0"/>
+        <w:w w:val="99"/>
+        <w:sz w:val="20"/>
+        <w:szCs w:val="20"/>
+        <w:lang w:val="hr-HR" w:eastAsia="en-US" w:bidi="ar-SA"/>
+      </w:rPr>
+    </w:lvl>
+    <w:lvl w:ilvl="4">
+      <w:numFmt w:val="bullet"/>
+      <w:lvlText w:val="•"/>
+      <w:lvlJc w:val="left"/>
+      <w:pPr>
+        <w:ind w:left="4040" w:hanging="360"/>
+      </w:pPr>
+      <w:rPr>
+        <w:rFonts w:hint="default"/>
+        <w:lang w:val="hr-HR" w:eastAsia="en-US" w:bidi="ar-SA"/>
+      </w:rPr>
+    </w:lvl>
+    <w:lvl w:ilvl="5">
+      <w:numFmt w:val="bullet"/>
+      <w:lvlText w:val="•"/>
+      <w:lvlJc w:val="left"/>
+      <w:pPr>
+        <w:ind w:left="5073" w:hanging="360"/>
+      </w:pPr>
+      <w:rPr>
+        <w:rFonts w:hint="default"/>
+        <w:lang w:val="hr-HR" w:eastAsia="en-US" w:bidi="ar-SA"/>
+      </w:rPr>
+    </w:lvl>
+    <w:lvl w:ilvl="6">
+      <w:numFmt w:val="bullet"/>
+      <w:lvlText w:val="•"/>
+      <w:lvlJc w:val="left"/>
+      <w:pPr>
+        <w:ind w:left="6106" w:hanging="360"/>
+      </w:pPr>
+      <w:rPr>
+        <w:rFonts w:hint="default"/>
+        <w:lang w:val="hr-HR" w:eastAsia="en-US" w:bidi="ar-SA"/>
+      </w:rPr>
+    </w:lvl>
+    <w:lvl w:ilvl="7">
+      <w:numFmt w:val="bullet"/>
+      <w:lvlText w:val="•"/>
+      <w:lvlJc w:val="left"/>
+      <w:pPr>
+        <w:ind w:left="7140" w:hanging="360"/>
+      </w:pPr>
+      <w:rPr>
+        <w:rFonts w:hint="default"/>
+        <w:lang w:val="hr-HR" w:eastAsia="en-US" w:bidi="ar-SA"/>
+      </w:rPr>
+    </w:lvl>
+    <w:lvl w:ilvl="8">
+      <w:numFmt w:val="bullet"/>
+      <w:lvlText w:val="•"/>
+      <w:lvlJc w:val="left"/>
+      <w:pPr>
+        <w:ind w:left="8173" w:hanging="360"/>
+      </w:pPr>
+      <w:rPr>
+        <w:rFonts w:hint="default"/>
+        <w:lang w:val="hr-HR" w:eastAsia="en-US" w:bidi="ar-SA"/>
+      </w:rPr>
+    </w:lvl>
+  </w:abstractNum>
+  <w:abstractNum w:abstractNumId="3" w15:restartNumberingAfterBreak="0">
+    <w:nsid w:val="1FDE371F"/>
+    <w:multiLevelType w:val="hybridMultilevel"/>
+    <w:tmpl w:val="53C06F7A"/>
+    <w:lvl w:ilvl="0" w:tplc="0409000F">
+      <w:start w:val="1"/>
+      <w:numFmt w:val="decimal"/>
+      <w:lvlText w:val="%1."/>
+      <w:lvlJc w:val="left"/>
+      <w:pPr>
+        <w:ind w:left="938" w:hanging="360"/>
+      </w:pPr>
+    </w:lvl>
+    <w:lvl w:ilvl="1" w:tplc="04090019" w:tentative="1">
+      <w:start w:val="1"/>
+      <w:numFmt w:val="lowerLetter"/>
+      <w:lvlText w:val="%2."/>
+      <w:lvlJc w:val="left"/>
+      <w:pPr>
+        <w:ind w:left="1658" w:hanging="360"/>
+      </w:pPr>
+    </w:lvl>
+    <w:lvl w:ilvl="2" w:tplc="0409001B" w:tentative="1">
+      <w:start w:val="1"/>
+      <w:numFmt w:val="lowerRoman"/>
+      <w:lvlText w:val="%3."/>
+      <w:lvlJc w:val="right"/>
+      <w:pPr>
+        <w:ind w:left="2378" w:hanging="180"/>
+      </w:pPr>
+    </w:lvl>
+    <w:lvl w:ilvl="3" w:tplc="0409000F" w:tentative="1">
+      <w:start w:val="1"/>
+      <w:numFmt w:val="decimal"/>
+      <w:lvlText w:val="%4."/>
+      <w:lvlJc w:val="left"/>
+      <w:pPr>
+        <w:ind w:left="3098" w:hanging="360"/>
+      </w:pPr>
+    </w:lvl>
+    <w:lvl w:ilvl="4" w:tplc="04090019" w:tentative="1">
+      <w:start w:val="1"/>
+      <w:numFmt w:val="lowerLetter"/>
+      <w:lvlText w:val="%5."/>
+      <w:lvlJc w:val="left"/>
+      <w:pPr>
+        <w:ind w:left="3818" w:hanging="360"/>
+      </w:pPr>
+    </w:lvl>
+    <w:lvl w:ilvl="5" w:tplc="0409001B" w:tentative="1">
+      <w:start w:val="1"/>
+      <w:numFmt w:val="lowerRoman"/>
+      <w:lvlText w:val="%6."/>
+      <w:lvlJc w:val="right"/>
+      <w:pPr>
+        <w:ind w:left="4538" w:hanging="180"/>
+      </w:pPr>
+    </w:lvl>
+    <w:lvl w:ilvl="6" w:tplc="0409000F" w:tentative="1">
+      <w:start w:val="1"/>
+      <w:numFmt w:val="decimal"/>
+      <w:lvlText w:val="%7."/>
+      <w:lvlJc w:val="left"/>
+      <w:pPr>
+        <w:ind w:left="5258" w:hanging="360"/>
+      </w:pPr>
+    </w:lvl>
+    <w:lvl w:ilvl="7" w:tplc="04090019" w:tentative="1">
+      <w:start w:val="1"/>
+      <w:numFmt w:val="lowerLetter"/>
+      <w:lvlText w:val="%8."/>
+      <w:lvlJc w:val="left"/>
+      <w:pPr>
+        <w:ind w:left="5978" w:hanging="360"/>
+      </w:pPr>
+    </w:lvl>
+    <w:lvl w:ilvl="8" w:tplc="0409001B" w:tentative="1">
+      <w:start w:val="1"/>
+      <w:numFmt w:val="lowerRoman"/>
+      <w:lvlText w:val="%9."/>
+      <w:lvlJc w:val="right"/>
+      <w:pPr>
+        <w:ind w:left="6698" w:hanging="180"/>
+      </w:pPr>
+    </w:lvl>
+  </w:abstractNum>
+  <w:abstractNum w:abstractNumId="4" w15:restartNumberingAfterBreak="0">
+    <w:nsid w:val="2C8A556A"/>
+    <w:multiLevelType w:val="hybridMultilevel"/>
+    <w:tmpl w:val="F780827A"/>
+    <w:lvl w:ilvl="0" w:tplc="0409000F">
+      <w:start w:val="1"/>
+      <w:numFmt w:val="decimal"/>
+      <w:lvlText w:val="%1."/>
+      <w:lvlJc w:val="left"/>
+      <w:pPr>
+        <w:ind w:left="1298" w:hanging="360"/>
+      </w:pPr>
+    </w:lvl>
+    <w:lvl w:ilvl="1" w:tplc="04090019" w:tentative="1">
+      <w:start w:val="1"/>
+      <w:numFmt w:val="lowerLetter"/>
+      <w:lvlText w:val="%2."/>
+      <w:lvlJc w:val="left"/>
+      <w:pPr>
+        <w:ind w:left="2018" w:hanging="360"/>
+      </w:pPr>
+    </w:lvl>
+    <w:lvl w:ilvl="2" w:tplc="0409001B" w:tentative="1">
+      <w:start w:val="1"/>
+      <w:numFmt w:val="lowerRoman"/>
+      <w:lvlText w:val="%3."/>
+      <w:lvlJc w:val="right"/>
+      <w:pPr>
+        <w:ind w:left="2738" w:hanging="180"/>
+      </w:pPr>
+    </w:lvl>
+    <w:lvl w:ilvl="3" w:tplc="0409000F" w:tentative="1">
+      <w:start w:val="1"/>
+      <w:numFmt w:val="decimal"/>
+      <w:lvlText w:val="%4."/>
+      <w:lvlJc w:val="left"/>
+      <w:pPr>
+        <w:ind w:left="3458" w:hanging="360"/>
+      </w:pPr>
+    </w:lvl>
+    <w:lvl w:ilvl="4" w:tplc="04090019" w:tentative="1">
+      <w:start w:val="1"/>
+      <w:numFmt w:val="lowerLetter"/>
+      <w:lvlText w:val="%5."/>
+      <w:lvlJc w:val="left"/>
+      <w:pPr>
+        <w:ind w:left="4178" w:hanging="360"/>
+      </w:pPr>
+    </w:lvl>
+    <w:lvl w:ilvl="5" w:tplc="0409001B" w:tentative="1">
+      <w:start w:val="1"/>
+      <w:numFmt w:val="lowerRoman"/>
+      <w:lvlText w:val="%6."/>
+      <w:lvlJc w:val="right"/>
+      <w:pPr>
+        <w:ind w:left="4898" w:hanging="180"/>
+      </w:pPr>
+    </w:lvl>
+    <w:lvl w:ilvl="6" w:tplc="0409000F" w:tentative="1">
+      <w:start w:val="1"/>
+      <w:numFmt w:val="decimal"/>
+      <w:lvlText w:val="%7."/>
+      <w:lvlJc w:val="left"/>
+      <w:pPr>
+        <w:ind w:left="5618" w:hanging="360"/>
+      </w:pPr>
+    </w:lvl>
+    <w:lvl w:ilvl="7" w:tplc="04090019" w:tentative="1">
+      <w:start w:val="1"/>
+      <w:numFmt w:val="lowerLetter"/>
+      <w:lvlText w:val="%8."/>
+      <w:lvlJc w:val="left"/>
+      <w:pPr>
+        <w:ind w:left="6338" w:hanging="360"/>
+      </w:pPr>
+    </w:lvl>
+    <w:lvl w:ilvl="8" w:tplc="0409001B" w:tentative="1">
+      <w:start w:val="1"/>
+      <w:numFmt w:val="lowerRoman"/>
+      <w:lvlText w:val="%9."/>
+      <w:lvlJc w:val="right"/>
+      <w:pPr>
+        <w:ind w:left="7058" w:hanging="180"/>
+      </w:pPr>
+    </w:lvl>
+  </w:abstractNum>
+  <w:abstractNum w:abstractNumId="5" w15:restartNumberingAfterBreak="0">
     <w:nsid w:val="35EA08FC"/>
     <w:multiLevelType w:val="hybridMultilevel"/>
     <w:tmpl w:val="A97463C8"/>
@@ -6126,7 +6034,7 @@
       </w:rPr>
     </w:lvl>
   </w:abstractNum>
-  <w:abstractNum w:abstractNumId="2" w15:restartNumberingAfterBreak="0">
+  <w:abstractNum w:abstractNumId="6" w15:restartNumberingAfterBreak="0">
     <w:nsid w:val="3BDE7E90"/>
     <w:multiLevelType w:val="hybridMultilevel"/>
     <w:tmpl w:val="4062776E"/>
@@ -6249,7 +6157,7 @@
       </w:rPr>
     </w:lvl>
   </w:abstractNum>
-  <w:abstractNum w:abstractNumId="3" w15:restartNumberingAfterBreak="0">
+  <w:abstractNum w:abstractNumId="7" w15:restartNumberingAfterBreak="0">
     <w:nsid w:val="4FB47233"/>
     <w:multiLevelType w:val="multilevel"/>
     <w:tmpl w:val="290039D4"/>
@@ -6383,16 +6291,28 @@
     </w:lvl>
   </w:abstractNum>
   <w:num w:numId="1">
+    <w:abstractNumId w:val="5"/>
+  </w:num>
+  <w:num w:numId="2">
+    <w:abstractNumId w:val="6"/>
+  </w:num>
+  <w:num w:numId="3">
+    <w:abstractNumId w:val="2"/>
+  </w:num>
+  <w:num w:numId="4">
+    <w:abstractNumId w:val="7"/>
+  </w:num>
+  <w:num w:numId="5">
+    <w:abstractNumId w:val="3"/>
+  </w:num>
+  <w:num w:numId="6">
     <w:abstractNumId w:val="1"/>
   </w:num>
-  <w:num w:numId="2">
-    <w:abstractNumId w:val="2"/>
+  <w:num w:numId="7">
+    <w:abstractNumId w:val="4"/>
   </w:num>
-  <w:num w:numId="3">
+  <w:num w:numId="8">
     <w:abstractNumId w:val="0"/>
-  </w:num>
-  <w:num w:numId="4">
-    <w:abstractNumId w:val="3"/>
   </w:num>
 </w:numbering>
 </file>
@@ -6867,7 +6787,7 @@
   <w:style w:type="paragraph" w:styleId="TOC1">
     <w:name w:val="toc 1"/>
     <w:basedOn w:val="Normal"/>
-    <w:uiPriority w:val="1"/>
+    <w:uiPriority w:val="39"/>
     <w:qFormat/>
     <w:pPr>
       <w:spacing w:before="250"/>
@@ -6881,7 +6801,7 @@
   <w:style w:type="paragraph" w:styleId="TOC2">
     <w:name w:val="toc 2"/>
     <w:basedOn w:val="Normal"/>
-    <w:uiPriority w:val="1"/>
+    <w:uiPriority w:val="39"/>
     <w:qFormat/>
     <w:pPr>
       <w:spacing w:before="10"/>
@@ -6916,6 +6836,17 @@
     <w:basedOn w:val="Normal"/>
     <w:uiPriority w:val="1"/>
     <w:qFormat/>
+  </w:style>
+  <w:style w:type="character" w:styleId="Hyperlink">
+    <w:name w:val="Hyperlink"/>
+    <w:basedOn w:val="DefaultParagraphFont"/>
+    <w:uiPriority w:val="99"/>
+    <w:unhideWhenUsed/>
+    <w:rsid w:val="00C76B7E"/>
+    <w:rPr>
+      <w:color w:val="0000FF" w:themeColor="hyperlink"/>
+      <w:u w:val="single"/>
+    </w:rPr>
   </w:style>
 </w:styles>
 </file>
